--- a/3_Documentazione/Documentazione_Sprint4.docx
+++ b/3_Documentazione/Documentazione_Sprint4.docx
@@ -1,6 +1,6 @@
 
 <file path=word/document.xml><?xml version="1.0" encoding="utf-8"?>
-<w:document xmlns:wpc="http://schemas.microsoft.com/office/word/2010/wordprocessingCanvas" xmlns:cx="http://schemas.microsoft.com/office/drawing/2014/chartex" xmlns:cx1="http://schemas.microsoft.com/office/drawing/2015/9/8/chartex" xmlns:cx2="http://schemas.microsoft.com/office/drawing/2015/10/21/chartex" xmlns:cx3="http://schemas.microsoft.com/office/drawing/2016/5/9/chartex" xmlns:cx4="http://schemas.microsoft.com/office/drawing/2016/5/10/chartex" xmlns:cx5="http://schemas.microsoft.com/office/drawing/2016/5/11/chartex" xmlns:cx6="http://schemas.microsoft.com/office/drawing/2016/5/12/chartex" xmlns:cx7="http://schemas.microsoft.com/office/drawing/2016/5/13/chartex" xmlns:cx8="http://schemas.microsoft.com/office/drawing/2016/5/14/chartex" xmlns:mc="http://schemas.openxmlformats.org/markup-compatibility/2006" xmlns:aink="http://schemas.microsoft.com/office/drawing/2016/ink" xmlns:am3d="http://schemas.microsoft.com/office/drawing/2017/model3d" xmlns:o="urn:schemas-microsoft-com:office:office" xmlns:r="http://schemas.openxmlformats.org/officeDocument/2006/relationships" xmlns:m="http://schemas.openxmlformats.org/officeDocument/2006/math" xmlns:v="urn:schemas-microsoft-com:vml" xmlns:wp14="http://schemas.microsoft.com/office/word/2010/wordprocessingDrawing" xmlns:wp="http://schemas.openxmlformats.org/drawingml/2006/wordprocessingDrawing" xmlns:w10="urn:schemas-microsoft-com:office:word" xmlns:w="http://schemas.openxmlformats.org/wordprocessingml/2006/main" xmlns:w14="http://schemas.microsoft.com/office/word/2010/wordml" xmlns:w15="http://schemas.microsoft.com/office/word/2012/wordml" xmlns:w16cid="http://schemas.microsoft.com/office/word/2016/wordml/cid" xmlns:w16se="http://schemas.microsoft.com/office/word/2015/wordml/symex" xmlns:wpg="http://schemas.microsoft.com/office/word/2010/wordprocessingGroup" xmlns:wpi="http://schemas.microsoft.com/office/word/2010/wordprocessingInk" xmlns:wne="http://schemas.microsoft.com/office/word/2006/wordml" xmlns:wps="http://schemas.microsoft.com/office/word/2010/wordprocessingShape" mc:Ignorable="w14 w15 w16se w16cid wp14">
+<w:document xmlns:wpc="http://schemas.microsoft.com/office/word/2010/wordprocessingCanvas" xmlns:cx="http://schemas.microsoft.com/office/drawing/2014/chartex" xmlns:cx1="http://schemas.microsoft.com/office/drawing/2015/9/8/chartex" xmlns:cx2="http://schemas.microsoft.com/office/drawing/2015/10/21/chartex" xmlns:cx3="http://schemas.microsoft.com/office/drawing/2016/5/9/chartex" xmlns:cx4="http://schemas.microsoft.com/office/drawing/2016/5/10/chartex" xmlns:cx5="http://schemas.microsoft.com/office/drawing/2016/5/11/chartex" xmlns:cx6="http://schemas.microsoft.com/office/drawing/2016/5/12/chartex" xmlns:cx7="http://schemas.microsoft.com/office/drawing/2016/5/13/chartex" xmlns:cx8="http://schemas.microsoft.com/office/drawing/2016/5/14/chartex" xmlns:mc="http://schemas.openxmlformats.org/markup-compatibility/2006" xmlns:aink="http://schemas.microsoft.com/office/drawing/2016/ink" xmlns:am3d="http://schemas.microsoft.com/office/drawing/2017/model3d" xmlns:o="urn:schemas-microsoft-com:office:office" xmlns:oel="http://schemas.microsoft.com/office/2019/extlst" xmlns:r="http://schemas.openxmlformats.org/officeDocument/2006/relationships" xmlns:m="http://schemas.openxmlformats.org/officeDocument/2006/math" xmlns:v="urn:schemas-microsoft-com:vml" xmlns:wp14="http://schemas.microsoft.com/office/word/2010/wordprocessingDrawing" xmlns:wp="http://schemas.openxmlformats.org/drawingml/2006/wordprocessingDrawing" xmlns:w10="urn:schemas-microsoft-com:office:word" xmlns:w="http://schemas.openxmlformats.org/wordprocessingml/2006/main" xmlns:w14="http://schemas.microsoft.com/office/word/2010/wordml" xmlns:w15="http://schemas.microsoft.com/office/word/2012/wordml" xmlns:w16cex="http://schemas.microsoft.com/office/word/2018/wordml/cex" xmlns:w16cid="http://schemas.microsoft.com/office/word/2016/wordml/cid" xmlns:w16="http://schemas.microsoft.com/office/word/2018/wordml" xmlns:w16du="http://schemas.microsoft.com/office/word/2023/wordml/word16du" xmlns:w16sdtdh="http://schemas.microsoft.com/office/word/2020/wordml/sdtdatahash" xmlns:w16se="http://schemas.microsoft.com/office/word/2015/wordml/symex" xmlns:wpg="http://schemas.microsoft.com/office/word/2010/wordprocessingGroup" xmlns:wpi="http://schemas.microsoft.com/office/word/2010/wordprocessingInk" xmlns:wne="http://schemas.microsoft.com/office/word/2006/wordml" xmlns:wps="http://schemas.microsoft.com/office/word/2010/wordprocessingShape" mc:Ignorable="w14 w15 w16se w16cid w16 w16cex w16sdtdh w16du wp14">
   <w:body>
     <w:sdt>
       <w:sdtPr>
@@ -270,7 +270,7 @@
                     <v:stroke joinstyle="miter"/>
                     <v:path gradientshapeok="t" o:connecttype="rect"/>
                   </v:shapetype>
-                  <v:shape id="Casella di testo 131" o:spid="_x0000_s1026" type="#_x0000_t202" style="position:absolute;margin-left:0;margin-top:0;width:369pt;height:529.2pt;z-index:251660288;visibility:visible;mso-wrap-style:square;mso-width-percent:790;mso-height-percent:350;mso-left-percent:77;mso-top-percent:540;mso-wrap-distance-left:14.4pt;mso-wrap-distance-top:0;mso-wrap-distance-right:14.4pt;mso-wrap-distance-bottom:0;mso-position-horizontal-relative:margin;mso-position-vertical-relative:page;mso-width-percent:790;mso-height-percent:350;mso-left-percent:77;mso-top-percent:540;mso-width-relative:margin;mso-height-relative:page;v-text-anchor:top" o:gfxdata="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" filled="f" stroked="f" strokeweight=".5pt">
+                  <v:shape id="Casella di testo 131" o:spid="_x0000_s1026" type="#_x0000_t202" style="position:absolute;margin-left:0;margin-top:0;width:369pt;height:529.2pt;z-index:251660288;visibility:visible;mso-wrap-style:square;mso-width-percent:790;mso-height-percent:350;mso-left-percent:77;mso-top-percent:540;mso-wrap-distance-left:14.4pt;mso-wrap-distance-top:0;mso-wrap-distance-right:14.4pt;mso-wrap-distance-bottom:0;mso-position-horizontal-relative:margin;mso-position-vertical-relative:page;mso-width-percent:790;mso-height-percent:350;mso-left-percent:77;mso-top-percent:540;mso-width-relative:margin;mso-height-relative:page;v-text-anchor:top" o:gfxdata="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" filled="f" stroked="f" strokeweight=".5pt">
                     <v:textbox style="mso-fit-shape-to-text:t" inset="0,0,0,0">
                       <w:txbxContent>
                         <w:p>
@@ -560,7 +560,7 @@
               </mc:Choice>
               <mc:Fallback>
                 <w:pict>
-                  <v:rect w14:anchorId="30E13E6B" id="Rettangolo 132" o:spid="_x0000_s1027" style="position:absolute;margin-left:-4.4pt;margin-top:0;width:46.8pt;height:77.75pt;z-index:251659264;visibility:visible;mso-wrap-style:square;mso-width-percent:76;mso-height-percent:98;mso-top-percent:23;mso-wrap-distance-left:9pt;mso-wrap-distance-top:0;mso-wrap-distance-right:9pt;mso-wrap-distance-bottom:0;mso-position-horizontal:right;mso-position-horizontal-relative:margin;mso-position-vertical-relative:page;mso-width-percent:76;mso-height-percent:98;mso-top-percent:23;mso-width-relative:page;mso-height-relative:page;v-text-anchor:bottom" o:gfxdata="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" fillcolor="#4472c4 [3204]" stroked="f" strokeweight="1pt">
+                  <v:rect w14:anchorId="30E13E6B" id="Rettangolo 132" o:spid="_x0000_s1027" style="position:absolute;margin-left:-4.4pt;margin-top:0;width:46.8pt;height:77.75pt;z-index:251659264;visibility:visible;mso-wrap-style:square;mso-width-percent:76;mso-height-percent:98;mso-top-percent:23;mso-wrap-distance-left:9pt;mso-wrap-distance-top:0;mso-wrap-distance-right:9pt;mso-wrap-distance-bottom:0;mso-position-horizontal:right;mso-position-horizontal-relative:margin;mso-position-vertical-relative:page;mso-width-percent:76;mso-height-percent:98;mso-top-percent:23;mso-width-relative:page;mso-height-relative:page;v-text-anchor:bottom" o:gfxdata="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" fillcolor="#4472c4 [3204]" stroked="f" strokeweight="1pt">
                     <o:lock v:ext="edit" aspectratio="t"/>
                     <v:textbox inset="3.6pt,,3.6pt">
                       <w:txbxContent>
@@ -661,7 +661,11 @@
             <w:rPr>
               <w:rFonts w:eastAsiaTheme="minorEastAsia"/>
               <w:noProof/>
-              <w:lang w:eastAsia="it-CH"/>
+              <w:kern w:val="2"/>
+              <w:sz w:val="24"/>
+              <w:szCs w:val="24"/>
+              <w:lang w:val="de-CH" w:eastAsia="de-CH"/>
+              <w14:ligatures w14:val="standardContextual"/>
             </w:rPr>
           </w:pPr>
           <w:r>
@@ -673,7 +677,7 @@
           <w:r>
             <w:fldChar w:fldCharType="separate"/>
           </w:r>
-          <w:hyperlink w:anchor="_Toc160804634" w:history="1">
+          <w:hyperlink w:anchor="_Toc165123279" w:history="1">
             <w:r>
               <w:rPr>
                 <w:rStyle w:val="Collegamentoipertestuale"/>
@@ -700,7 +704,7 @@
                 <w:noProof/>
                 <w:webHidden/>
               </w:rPr>
-              <w:instrText xml:space="preserve"> PAGEREF _Toc160804634 \h </w:instrText>
+              <w:instrText xml:space="preserve"> PAGEREF _Toc165123279 \h </w:instrText>
             </w:r>
             <w:r>
               <w:rPr>
@@ -740,16 +744,20 @@
             <w:rPr>
               <w:rFonts w:eastAsiaTheme="minorEastAsia"/>
               <w:noProof/>
-              <w:lang w:eastAsia="it-CH"/>
+              <w:kern w:val="2"/>
+              <w:sz w:val="24"/>
+              <w:szCs w:val="24"/>
+              <w:lang w:val="de-CH" w:eastAsia="de-CH"/>
+              <w14:ligatures w14:val="standardContextual"/>
             </w:rPr>
           </w:pPr>
-          <w:hyperlink w:anchor="_Toc160804635" w:history="1">
+          <w:hyperlink w:anchor="_Toc165123280" w:history="1">
             <w:r>
               <w:rPr>
                 <w:rStyle w:val="Collegamentoipertestuale"/>
                 <w:noProof/>
               </w:rPr>
-              <w:t>Interfaccia grafica</w:t>
+              <w:t>Admin panel</w:t>
             </w:r>
             <w:r>
               <w:rPr>
@@ -770,7 +778,7 @@
                 <w:noProof/>
                 <w:webHidden/>
               </w:rPr>
-              <w:instrText xml:space="preserve"> PAGEREF _Toc160804635 \h </w:instrText>
+              <w:instrText xml:space="preserve"> PAGEREF _Toc165123280 \h </w:instrText>
             </w:r>
             <w:r>
               <w:rPr>
@@ -810,16 +818,20 @@
             <w:rPr>
               <w:rFonts w:eastAsiaTheme="minorEastAsia"/>
               <w:noProof/>
-              <w:lang w:eastAsia="it-CH"/>
+              <w:kern w:val="2"/>
+              <w:sz w:val="24"/>
+              <w:szCs w:val="24"/>
+              <w:lang w:val="de-CH" w:eastAsia="de-CH"/>
+              <w14:ligatures w14:val="standardContextual"/>
             </w:rPr>
           </w:pPr>
-          <w:hyperlink w:anchor="_Toc160804636" w:history="1">
+          <w:hyperlink w:anchor="_Toc165123281" w:history="1">
             <w:r>
               <w:rPr>
                 <w:rStyle w:val="Collegamentoipertestuale"/>
                 <w:noProof/>
               </w:rPr>
-              <w:t>Storage e Preferiti</w:t>
+              <w:t>Storage</w:t>
             </w:r>
             <w:r>
               <w:rPr>
@@ -840,7 +852,7 @@
                 <w:noProof/>
                 <w:webHidden/>
               </w:rPr>
-              <w:instrText xml:space="preserve"> PAGEREF _Toc160804636 \h </w:instrText>
+              <w:instrText xml:space="preserve"> PAGEREF _Toc165123281 \h </w:instrText>
             </w:r>
             <w:r>
               <w:rPr>
@@ -880,16 +892,20 @@
             <w:rPr>
               <w:rFonts w:eastAsiaTheme="minorEastAsia"/>
               <w:noProof/>
-              <w:lang w:eastAsia="it-CH"/>
+              <w:kern w:val="2"/>
+              <w:sz w:val="24"/>
+              <w:szCs w:val="24"/>
+              <w:lang w:val="de-CH" w:eastAsia="de-CH"/>
+              <w14:ligatures w14:val="standardContextual"/>
             </w:rPr>
           </w:pPr>
-          <w:hyperlink w:anchor="_Toc160804637" w:history="1">
+          <w:hyperlink w:anchor="_Toc165123282" w:history="1">
             <w:r>
               <w:rPr>
                 <w:rStyle w:val="Collegamentoipertestuale"/>
                 <w:noProof/>
               </w:rPr>
-              <w:t>Paginazione orologi, brand, family e ricerca</w:t>
+              <w:t>Orologio custom</w:t>
             </w:r>
             <w:r>
               <w:rPr>
@@ -910,7 +926,7 @@
                 <w:noProof/>
                 <w:webHidden/>
               </w:rPr>
-              <w:instrText xml:space="preserve"> PAGEREF _Toc160804637 \h </w:instrText>
+              <w:instrText xml:space="preserve"> PAGEREF _Toc165123282 \h </w:instrText>
             </w:r>
             <w:r>
               <w:rPr>
@@ -950,16 +966,20 @@
             <w:rPr>
               <w:rFonts w:eastAsiaTheme="minorEastAsia"/>
               <w:noProof/>
-              <w:lang w:eastAsia="it-CH"/>
+              <w:kern w:val="2"/>
+              <w:sz w:val="24"/>
+              <w:szCs w:val="24"/>
+              <w:lang w:val="de-CH" w:eastAsia="de-CH"/>
+              <w14:ligatures w14:val="standardContextual"/>
             </w:rPr>
           </w:pPr>
-          <w:hyperlink w:anchor="_Toc160804638" w:history="1">
+          <w:hyperlink w:anchor="_Toc165123283" w:history="1">
             <w:r>
               <w:rPr>
                 <w:rStyle w:val="Collegamentoipertestuale"/>
                 <w:noProof/>
               </w:rPr>
-              <w:t>Ricerca</w:t>
+              <w:t>Ricerca ottimizzato</w:t>
             </w:r>
             <w:r>
               <w:rPr>
@@ -980,7 +1000,229 @@
                 <w:noProof/>
                 <w:webHidden/>
               </w:rPr>
-              <w:instrText xml:space="preserve"> PAGEREF _Toc160804638 \h </w:instrText>
+              <w:instrText xml:space="preserve"> PAGEREF _Toc165123283 \h </w:instrText>
+            </w:r>
+            <w:r>
+              <w:rPr>
+                <w:noProof/>
+                <w:webHidden/>
+              </w:rPr>
+            </w:r>
+            <w:r>
+              <w:rPr>
+                <w:noProof/>
+                <w:webHidden/>
+              </w:rPr>
+              <w:fldChar w:fldCharType="separate"/>
+            </w:r>
+            <w:r>
+              <w:rPr>
+                <w:noProof/>
+                <w:webHidden/>
+              </w:rPr>
+              <w:t>2</w:t>
+            </w:r>
+            <w:r>
+              <w:rPr>
+                <w:noProof/>
+                <w:webHidden/>
+              </w:rPr>
+              <w:fldChar w:fldCharType="end"/>
+            </w:r>
+          </w:hyperlink>
+        </w:p>
+        <w:p>
+          <w:pPr>
+            <w:pStyle w:val="Sommario2"/>
+            <w:tabs>
+              <w:tab w:val="right" w:leader="dot" w:pos="9628"/>
+            </w:tabs>
+            <w:rPr>
+              <w:rFonts w:eastAsiaTheme="minorEastAsia"/>
+              <w:noProof/>
+              <w:kern w:val="2"/>
+              <w:sz w:val="24"/>
+              <w:szCs w:val="24"/>
+              <w:lang w:val="de-CH" w:eastAsia="de-CH"/>
+              <w14:ligatures w14:val="standardContextual"/>
+            </w:rPr>
+          </w:pPr>
+          <w:hyperlink w:anchor="_Toc165123284" w:history="1">
+            <w:r>
+              <w:rPr>
+                <w:rStyle w:val="Collegamentoipertestuale"/>
+                <w:noProof/>
+              </w:rPr>
+              <w:t>Clienti</w:t>
+            </w:r>
+            <w:r>
+              <w:rPr>
+                <w:noProof/>
+                <w:webHidden/>
+              </w:rPr>
+              <w:tab/>
+            </w:r>
+            <w:r>
+              <w:rPr>
+                <w:noProof/>
+                <w:webHidden/>
+              </w:rPr>
+              <w:fldChar w:fldCharType="begin"/>
+            </w:r>
+            <w:r>
+              <w:rPr>
+                <w:noProof/>
+                <w:webHidden/>
+              </w:rPr>
+              <w:instrText xml:space="preserve"> PAGEREF _Toc165123284 \h </w:instrText>
+            </w:r>
+            <w:r>
+              <w:rPr>
+                <w:noProof/>
+                <w:webHidden/>
+              </w:rPr>
+            </w:r>
+            <w:r>
+              <w:rPr>
+                <w:noProof/>
+                <w:webHidden/>
+              </w:rPr>
+              <w:fldChar w:fldCharType="separate"/>
+            </w:r>
+            <w:r>
+              <w:rPr>
+                <w:noProof/>
+                <w:webHidden/>
+              </w:rPr>
+              <w:t>2</w:t>
+            </w:r>
+            <w:r>
+              <w:rPr>
+                <w:noProof/>
+                <w:webHidden/>
+              </w:rPr>
+              <w:fldChar w:fldCharType="end"/>
+            </w:r>
+          </w:hyperlink>
+        </w:p>
+        <w:p>
+          <w:pPr>
+            <w:pStyle w:val="Sommario2"/>
+            <w:tabs>
+              <w:tab w:val="right" w:leader="dot" w:pos="9628"/>
+            </w:tabs>
+            <w:rPr>
+              <w:rFonts w:eastAsiaTheme="minorEastAsia"/>
+              <w:noProof/>
+              <w:kern w:val="2"/>
+              <w:sz w:val="24"/>
+              <w:szCs w:val="24"/>
+              <w:lang w:val="de-CH" w:eastAsia="de-CH"/>
+              <w14:ligatures w14:val="standardContextual"/>
+            </w:rPr>
+          </w:pPr>
+          <w:hyperlink w:anchor="_Toc165123285" w:history="1">
+            <w:r>
+              <w:rPr>
+                <w:rStyle w:val="Collegamentoipertestuale"/>
+                <w:noProof/>
+              </w:rPr>
+              <w:t>Orologi</w:t>
+            </w:r>
+            <w:r>
+              <w:rPr>
+                <w:noProof/>
+                <w:webHidden/>
+              </w:rPr>
+              <w:tab/>
+            </w:r>
+            <w:r>
+              <w:rPr>
+                <w:noProof/>
+                <w:webHidden/>
+              </w:rPr>
+              <w:fldChar w:fldCharType="begin"/>
+            </w:r>
+            <w:r>
+              <w:rPr>
+                <w:noProof/>
+                <w:webHidden/>
+              </w:rPr>
+              <w:instrText xml:space="preserve"> PAGEREF _Toc165123285 \h </w:instrText>
+            </w:r>
+            <w:r>
+              <w:rPr>
+                <w:noProof/>
+                <w:webHidden/>
+              </w:rPr>
+            </w:r>
+            <w:r>
+              <w:rPr>
+                <w:noProof/>
+                <w:webHidden/>
+              </w:rPr>
+              <w:fldChar w:fldCharType="separate"/>
+            </w:r>
+            <w:r>
+              <w:rPr>
+                <w:noProof/>
+                <w:webHidden/>
+              </w:rPr>
+              <w:t>2</w:t>
+            </w:r>
+            <w:r>
+              <w:rPr>
+                <w:noProof/>
+                <w:webHidden/>
+              </w:rPr>
+              <w:fldChar w:fldCharType="end"/>
+            </w:r>
+          </w:hyperlink>
+        </w:p>
+        <w:p>
+          <w:pPr>
+            <w:pStyle w:val="Sommario2"/>
+            <w:tabs>
+              <w:tab w:val="right" w:leader="dot" w:pos="9628"/>
+            </w:tabs>
+            <w:rPr>
+              <w:rFonts w:eastAsiaTheme="minorEastAsia"/>
+              <w:noProof/>
+              <w:kern w:val="2"/>
+              <w:sz w:val="24"/>
+              <w:szCs w:val="24"/>
+              <w:lang w:val="de-CH" w:eastAsia="de-CH"/>
+              <w14:ligatures w14:val="standardContextual"/>
+            </w:rPr>
+          </w:pPr>
+          <w:hyperlink w:anchor="_Toc165123286" w:history="1">
+            <w:r>
+              <w:rPr>
+                <w:rStyle w:val="Collegamentoipertestuale"/>
+                <w:noProof/>
+              </w:rPr>
+              <w:t>Filtri</w:t>
+            </w:r>
+            <w:r>
+              <w:rPr>
+                <w:noProof/>
+                <w:webHidden/>
+              </w:rPr>
+              <w:tab/>
+            </w:r>
+            <w:r>
+              <w:rPr>
+                <w:noProof/>
+                <w:webHidden/>
+              </w:rPr>
+              <w:fldChar w:fldCharType="begin"/>
+            </w:r>
+            <w:r>
+              <w:rPr>
+                <w:noProof/>
+                <w:webHidden/>
+              </w:rPr>
+              <w:instrText xml:space="preserve"> PAGEREF _Toc165123286 \h </w:instrText>
             </w:r>
             <w:r>
               <w:rPr>
@@ -1020,10 +1262,14 @@
             <w:rPr>
               <w:rFonts w:eastAsiaTheme="minorEastAsia"/>
               <w:noProof/>
-              <w:lang w:eastAsia="it-CH"/>
+              <w:kern w:val="2"/>
+              <w:sz w:val="24"/>
+              <w:szCs w:val="24"/>
+              <w:lang w:val="de-CH" w:eastAsia="de-CH"/>
+              <w14:ligatures w14:val="standardContextual"/>
             </w:rPr>
           </w:pPr>
-          <w:hyperlink w:anchor="_Toc160804639" w:history="1">
+          <w:hyperlink w:anchor="_Toc165123287" w:history="1">
             <w:r>
               <w:rPr>
                 <w:rStyle w:val="Collegamentoipertestuale"/>
@@ -1050,7 +1296,7 @@
                 <w:noProof/>
                 <w:webHidden/>
               </w:rPr>
-              <w:instrText xml:space="preserve"> PAGEREF _Toc160804639 \h </w:instrText>
+              <w:instrText xml:space="preserve"> PAGEREF _Toc165123287 \h </w:instrText>
             </w:r>
             <w:r>
               <w:rPr>
@@ -1090,10 +1336,14 @@
             <w:rPr>
               <w:rFonts w:eastAsiaTheme="minorEastAsia"/>
               <w:noProof/>
-              <w:lang w:eastAsia="it-CH"/>
+              <w:kern w:val="2"/>
+              <w:sz w:val="24"/>
+              <w:szCs w:val="24"/>
+              <w:lang w:val="de-CH" w:eastAsia="de-CH"/>
+              <w14:ligatures w14:val="standardContextual"/>
             </w:rPr>
           </w:pPr>
-          <w:hyperlink w:anchor="_Toc160804640" w:history="1">
+          <w:hyperlink w:anchor="_Toc165123288" w:history="1">
             <w:r>
               <w:rPr>
                 <w:rStyle w:val="Collegamentoipertestuale"/>
@@ -1120,7 +1370,7 @@
                 <w:noProof/>
                 <w:webHidden/>
               </w:rPr>
-              <w:instrText xml:space="preserve"> PAGEREF _Toc160804640 \h </w:instrText>
+              <w:instrText xml:space="preserve"> PAGEREF _Toc165123288 \h </w:instrText>
             </w:r>
             <w:r>
               <w:rPr>
@@ -1160,10 +1410,14 @@
             <w:rPr>
               <w:rFonts w:eastAsiaTheme="minorEastAsia"/>
               <w:noProof/>
-              <w:lang w:eastAsia="it-CH"/>
+              <w:kern w:val="2"/>
+              <w:sz w:val="24"/>
+              <w:szCs w:val="24"/>
+              <w:lang w:val="de-CH" w:eastAsia="de-CH"/>
+              <w14:ligatures w14:val="standardContextual"/>
             </w:rPr>
           </w:pPr>
-          <w:hyperlink w:anchor="_Toc160804641" w:history="1">
+          <w:hyperlink w:anchor="_Toc165123289" w:history="1">
             <w:r>
               <w:rPr>
                 <w:rStyle w:val="Collegamentoipertestuale"/>
@@ -1190,7 +1444,7 @@
                 <w:noProof/>
                 <w:webHidden/>
               </w:rPr>
-              <w:instrText xml:space="preserve"> PAGEREF _Toc160804641 \h </w:instrText>
+              <w:instrText xml:space="preserve"> PAGEREF _Toc165123289 \h </w:instrText>
             </w:r>
             <w:r>
               <w:rPr>
@@ -1210,7 +1464,7 @@
                 <w:noProof/>
                 <w:webHidden/>
               </w:rPr>
-              <w:t>4</w:t>
+              <w:t>5</w:t>
             </w:r>
             <w:r>
               <w:rPr>
@@ -1253,7 +1507,7 @@
       <w:pPr>
         <w:pStyle w:val="Titolo1"/>
       </w:pPr>
-      <w:bookmarkStart w:id="0" w:name="_Toc160804634"/>
+      <w:bookmarkStart w:id="0" w:name="_Toc165123279"/>
       <w:r>
         <w:lastRenderedPageBreak/>
         <w:t>Implementazione</w:t>
@@ -1264,9 +1518,11 @@
       <w:pPr>
         <w:pStyle w:val="Titolo2"/>
       </w:pPr>
+      <w:bookmarkStart w:id="1" w:name="_Toc165123280"/>
       <w:r>
         <w:t>Admin panel</w:t>
       </w:r>
+      <w:bookmarkEnd w:id="1"/>
     </w:p>
     <w:p>
       <w:r>
@@ -1291,11 +1547,11 @@
       <w:pPr>
         <w:pStyle w:val="Titolo2"/>
       </w:pPr>
-      <w:bookmarkStart w:id="1" w:name="_Toc160804636"/>
+      <w:bookmarkStart w:id="2" w:name="_Toc165123281"/>
       <w:r>
         <w:t>Storage</w:t>
       </w:r>
-      <w:bookmarkEnd w:id="1"/>
+      <w:bookmarkEnd w:id="2"/>
     </w:p>
     <w:p>
       <w:r>
@@ -1305,29 +1561,21 @@
         <w:t xml:space="preserve"> degli orologi</w:t>
       </w:r>
       <w:r>
-        <w:t xml:space="preserve"> nello storage. È possibile modificare un orologio che prima era di stato “</w:t>
-      </w:r>
-      <w:proofErr w:type="spellStart"/>
-      <w:r>
-        <w:t>Owned</w:t>
-      </w:r>
-      <w:proofErr w:type="spellEnd"/>
-      <w:r>
-        <w:t>”, a stato “</w:t>
-      </w:r>
-      <w:proofErr w:type="spellStart"/>
-      <w:r>
-        <w:t>Sold</w:t>
-      </w:r>
-      <w:proofErr w:type="spellEnd"/>
-      <w:r>
-        <w:t>”, indicando il cliente, il prezzo e la quantità.</w:t>
+        <w:t xml:space="preserve"> nello storage. È possibile modificare un orologio che prima era di stato “Owned”, a stato “Sold”, indicando il cliente, il prezzo e la quantità.</w:t>
       </w:r>
       <w:r>
         <w:t xml:space="preserve"> Manca l’assegnazione di chi ha venduto l’orologio</w:t>
       </w:r>
       <w:r>
-        <w:t xml:space="preserve"> (membro del team)</w:t>
+        <w:t xml:space="preserve"> (membro </w:t>
+      </w:r>
+      <w:proofErr w:type="gramStart"/>
+      <w:r>
+        <w:t>del team</w:t>
+      </w:r>
+      <w:proofErr w:type="gramEnd"/>
+      <w:r>
+        <w:t>)</w:t>
       </w:r>
       <w:r>
         <w:t>.</w:t>
@@ -1340,9 +1588,11 @@
       <w:pPr>
         <w:pStyle w:val="Titolo2"/>
       </w:pPr>
+      <w:bookmarkStart w:id="3" w:name="_Toc165123282"/>
       <w:r>
         <w:t>Orologio custom</w:t>
       </w:r>
+      <w:bookmarkEnd w:id="3"/>
     </w:p>
     <w:p>
       <w:r>
@@ -1353,9 +1603,11 @@
       <w:pPr>
         <w:pStyle w:val="Titolo2"/>
       </w:pPr>
+      <w:bookmarkStart w:id="4" w:name="_Toc165123283"/>
       <w:r>
         <w:t>Ricerca ottimizzato</w:t>
       </w:r>
+      <w:bookmarkEnd w:id="4"/>
     </w:p>
     <w:p>
       <w:r>
@@ -1375,9 +1627,11 @@
       <w:pPr>
         <w:pStyle w:val="Titolo2"/>
       </w:pPr>
+      <w:bookmarkStart w:id="5" w:name="_Toc165123284"/>
       <w:r>
         <w:t>Clienti</w:t>
       </w:r>
+      <w:bookmarkEnd w:id="5"/>
     </w:p>
     <w:p>
       <w:r>
@@ -1388,9 +1642,11 @@
       <w:pPr>
         <w:pStyle w:val="Titolo2"/>
       </w:pPr>
+      <w:bookmarkStart w:id="6" w:name="_Toc165123285"/>
       <w:r>
         <w:t>Orologi</w:t>
       </w:r>
+      <w:bookmarkEnd w:id="6"/>
     </w:p>
     <w:p>
       <w:r>
@@ -1410,9 +1666,11 @@
       <w:pPr>
         <w:pStyle w:val="Titolo2"/>
       </w:pPr>
+      <w:bookmarkStart w:id="7" w:name="_Toc165123286"/>
       <w:r>
         <w:t>Filtri</w:t>
       </w:r>
+      <w:bookmarkEnd w:id="7"/>
     </w:p>
     <w:p>
       <w:r>
@@ -1426,11 +1684,11 @@
       <w:pPr>
         <w:pStyle w:val="Titolo1"/>
       </w:pPr>
-      <w:bookmarkStart w:id="2" w:name="_Toc160804639"/>
+      <w:bookmarkStart w:id="8" w:name="_Toc165123287"/>
       <w:r>
         <w:t>Test</w:t>
       </w:r>
-      <w:bookmarkEnd w:id="2"/>
+      <w:bookmarkEnd w:id="8"/>
     </w:p>
     <w:p>
       <w:pPr>
@@ -1439,11 +1697,11 @@
           <w:u w:val="single"/>
         </w:rPr>
       </w:pPr>
-      <w:bookmarkStart w:id="3" w:name="_Toc160804640"/>
+      <w:bookmarkStart w:id="9" w:name="_Toc165123288"/>
       <w:r>
         <w:t>Test Case</w:t>
       </w:r>
-      <w:bookmarkEnd w:id="3"/>
+      <w:bookmarkEnd w:id="9"/>
     </w:p>
     <w:p>
       <w:pPr>
@@ -1805,13 +2063,23 @@
                 <w:lang w:val="it-CH"/>
               </w:rPr>
             </w:pPr>
-            <w:r>
-              <w:rPr>
-                <w:sz w:val="18"/>
-                <w:szCs w:val="18"/>
-                <w:lang w:val="it-CH"/>
-              </w:rPr>
-              <w:t xml:space="preserve">Email: </w:t>
+            <w:proofErr w:type="gramStart"/>
+            <w:r>
+              <w:rPr>
+                <w:sz w:val="18"/>
+                <w:szCs w:val="18"/>
+                <w:lang w:val="it-CH"/>
+              </w:rPr>
+              <w:t>Email</w:t>
+            </w:r>
+            <w:proofErr w:type="gramEnd"/>
+            <w:r>
+              <w:rPr>
+                <w:sz w:val="18"/>
+                <w:szCs w:val="18"/>
+                <w:lang w:val="it-CH"/>
+              </w:rPr>
+              <w:t xml:space="preserve">: </w:t>
             </w:r>
             <w:hyperlink r:id="rId10" w:history="1">
               <w:r>
@@ -1948,88 +2216,9 @@
               <w:rPr>
                 <w:sz w:val="18"/>
                 <w:szCs w:val="18"/>
-              </w:rPr>
-              <w:t xml:space="preserve">Ci </w:t>
-            </w:r>
-            <w:proofErr w:type="spellStart"/>
-            <w:r>
-              <w:rPr>
-                <w:sz w:val="18"/>
-                <w:szCs w:val="18"/>
-              </w:rPr>
-              <w:t>si</w:t>
-            </w:r>
-            <w:proofErr w:type="spellEnd"/>
-            <w:r>
-              <w:rPr>
-                <w:sz w:val="18"/>
-                <w:szCs w:val="18"/>
-              </w:rPr>
-              <w:t xml:space="preserve"> </w:t>
-            </w:r>
-            <w:proofErr w:type="spellStart"/>
-            <w:r>
-              <w:rPr>
-                <w:sz w:val="18"/>
-                <w:szCs w:val="18"/>
-              </w:rPr>
-              <w:t>trova</w:t>
-            </w:r>
-            <w:proofErr w:type="spellEnd"/>
-            <w:r>
-              <w:rPr>
-                <w:sz w:val="18"/>
-                <w:szCs w:val="18"/>
-              </w:rPr>
-              <w:t xml:space="preserve"> </w:t>
-            </w:r>
-            <w:proofErr w:type="spellStart"/>
-            <w:r>
-              <w:rPr>
-                <w:sz w:val="18"/>
-                <w:szCs w:val="18"/>
-              </w:rPr>
-              <w:t>nella</w:t>
-            </w:r>
-            <w:proofErr w:type="spellEnd"/>
-            <w:r>
-              <w:rPr>
-                <w:sz w:val="18"/>
-                <w:szCs w:val="18"/>
-              </w:rPr>
-              <w:t xml:space="preserve"> </w:t>
-            </w:r>
-            <w:proofErr w:type="spellStart"/>
-            <w:r>
-              <w:rPr>
-                <w:sz w:val="18"/>
-                <w:szCs w:val="18"/>
-              </w:rPr>
-              <w:t>pagina</w:t>
-            </w:r>
-            <w:proofErr w:type="spellEnd"/>
-            <w:r>
-              <w:rPr>
-                <w:sz w:val="18"/>
-                <w:szCs w:val="18"/>
-              </w:rPr>
-              <w:t xml:space="preserve"> di </w:t>
-            </w:r>
-            <w:proofErr w:type="spellStart"/>
-            <w:r>
-              <w:rPr>
-                <w:sz w:val="18"/>
-                <w:szCs w:val="18"/>
-              </w:rPr>
-              <w:t>amministrazione</w:t>
-            </w:r>
-            <w:proofErr w:type="spellEnd"/>
-            <w:r>
-              <w:rPr>
-                <w:sz w:val="18"/>
-                <w:szCs w:val="18"/>
-              </w:rPr>
-              <w:t>.</w:t>
+                <w:lang w:val="it-CH"/>
+              </w:rPr>
+              <w:t>Ci si trova nella pagina di amministrazione.</w:t>
             </w:r>
           </w:p>
         </w:tc>
@@ -2082,7 +2271,7 @@
                 <w:lang w:val="it-CH"/>
               </w:rPr>
             </w:pPr>
-            <w:bookmarkStart w:id="4" w:name="_Toc461179225"/>
+            <w:bookmarkStart w:id="10" w:name="_Toc461179225"/>
             <w:r>
               <w:rPr>
                 <w:b/>
@@ -2390,13 +2579,23 @@
             <w:pPr>
               <w:pStyle w:val="BodyTextChar"/>
             </w:pPr>
-            <w:r>
-              <w:rPr>
-                <w:sz w:val="18"/>
-                <w:szCs w:val="18"/>
-                <w:lang w:val="it-CH"/>
-              </w:rPr>
-              <w:t xml:space="preserve">Email: </w:t>
+            <w:proofErr w:type="gramStart"/>
+            <w:r>
+              <w:rPr>
+                <w:sz w:val="18"/>
+                <w:szCs w:val="18"/>
+                <w:lang w:val="it-CH"/>
+              </w:rPr>
+              <w:t>Email</w:t>
+            </w:r>
+            <w:proofErr w:type="gramEnd"/>
+            <w:r>
+              <w:rPr>
+                <w:sz w:val="18"/>
+                <w:szCs w:val="18"/>
+                <w:lang w:val="it-CH"/>
+              </w:rPr>
+              <w:t xml:space="preserve">: </w:t>
             </w:r>
             <w:hyperlink r:id="rId11" w:history="1">
               <w:r>
@@ -2931,13 +3130,23 @@
                 <w:lang w:val="it-CH"/>
               </w:rPr>
             </w:pPr>
-            <w:r>
-              <w:rPr>
-                <w:sz w:val="18"/>
-                <w:szCs w:val="18"/>
-                <w:lang w:val="it-CH"/>
-              </w:rPr>
-              <w:t xml:space="preserve">Email: </w:t>
+            <w:proofErr w:type="gramStart"/>
+            <w:r>
+              <w:rPr>
+                <w:sz w:val="18"/>
+                <w:szCs w:val="18"/>
+                <w:lang w:val="it-CH"/>
+              </w:rPr>
+              <w:t>Email</w:t>
+            </w:r>
+            <w:proofErr w:type="gramEnd"/>
+            <w:r>
+              <w:rPr>
+                <w:sz w:val="18"/>
+                <w:szCs w:val="18"/>
+                <w:lang w:val="it-CH"/>
+              </w:rPr>
+              <w:t xml:space="preserve">: </w:t>
             </w:r>
             <w:hyperlink r:id="rId12" w:history="1">
               <w:r>
@@ -3018,25 +3227,7 @@
                 <w:szCs w:val="18"/>
                 <w:lang w:val="it-CH"/>
               </w:rPr>
-              <w:t xml:space="preserve">Premere su </w:t>
-            </w:r>
-            <w:proofErr w:type="spellStart"/>
-            <w:r>
-              <w:rPr>
-                <w:sz w:val="18"/>
-                <w:szCs w:val="18"/>
-                <w:lang w:val="it-CH"/>
-              </w:rPr>
-              <w:t>Edit</w:t>
-            </w:r>
-            <w:proofErr w:type="spellEnd"/>
-            <w:r>
-              <w:rPr>
-                <w:sz w:val="18"/>
-                <w:szCs w:val="18"/>
-                <w:lang w:val="it-CH"/>
-              </w:rPr>
-              <w:t xml:space="preserve"> nella riga dell’utente aggiunto prima (TC-002)</w:t>
+              <w:t>Premere su Edit nella riga dell’utente aggiunto prima (TC-002)</w:t>
             </w:r>
           </w:p>
           <w:p>
@@ -3466,13 +3657,23 @@
             <w:pPr>
               <w:pStyle w:val="BodyTextChar"/>
             </w:pPr>
-            <w:r>
-              <w:rPr>
-                <w:sz w:val="18"/>
-                <w:szCs w:val="18"/>
-                <w:lang w:val="it-CH"/>
-              </w:rPr>
-              <w:t xml:space="preserve">Email: </w:t>
+            <w:proofErr w:type="gramStart"/>
+            <w:r>
+              <w:rPr>
+                <w:sz w:val="18"/>
+                <w:szCs w:val="18"/>
+                <w:lang w:val="it-CH"/>
+              </w:rPr>
+              <w:t>Email</w:t>
+            </w:r>
+            <w:proofErr w:type="gramEnd"/>
+            <w:r>
+              <w:rPr>
+                <w:sz w:val="18"/>
+                <w:szCs w:val="18"/>
+                <w:lang w:val="it-CH"/>
+              </w:rPr>
+              <w:t xml:space="preserve">: </w:t>
             </w:r>
             <w:hyperlink r:id="rId13" w:history="1">
               <w:r>
@@ -3963,13 +4164,23 @@
             <w:pPr>
               <w:pStyle w:val="BodyTextChar"/>
             </w:pPr>
-            <w:r>
-              <w:rPr>
-                <w:sz w:val="18"/>
-                <w:szCs w:val="18"/>
-                <w:lang w:val="it-CH"/>
-              </w:rPr>
-              <w:t xml:space="preserve">Email: </w:t>
+            <w:proofErr w:type="gramStart"/>
+            <w:r>
+              <w:rPr>
+                <w:sz w:val="18"/>
+                <w:szCs w:val="18"/>
+                <w:lang w:val="it-CH"/>
+              </w:rPr>
+              <w:t>Email</w:t>
+            </w:r>
+            <w:proofErr w:type="gramEnd"/>
+            <w:r>
+              <w:rPr>
+                <w:sz w:val="18"/>
+                <w:szCs w:val="18"/>
+                <w:lang w:val="it-CH"/>
+              </w:rPr>
+              <w:t xml:space="preserve">: </w:t>
             </w:r>
             <w:hyperlink r:id="rId14" w:history="1">
               <w:r>
@@ -5520,25 +5731,7 @@
                 <w:szCs w:val="18"/>
                 <w:lang w:val="it-CH"/>
               </w:rPr>
-              <w:t xml:space="preserve">Premere su </w:t>
-            </w:r>
-            <w:proofErr w:type="spellStart"/>
-            <w:r>
-              <w:rPr>
-                <w:sz w:val="18"/>
-                <w:szCs w:val="18"/>
-                <w:lang w:val="it-CH"/>
-              </w:rPr>
-              <w:t>Edit</w:t>
-            </w:r>
-            <w:proofErr w:type="spellEnd"/>
-            <w:r>
-              <w:rPr>
-                <w:sz w:val="18"/>
-                <w:szCs w:val="18"/>
-                <w:lang w:val="it-CH"/>
-              </w:rPr>
-              <w:t xml:space="preserve"> nella riga del</w:t>
+              <w:t>Premere su Edit nella riga del</w:t>
             </w:r>
             <w:r>
               <w:rPr>
@@ -6261,14 +6454,6 @@
                 <w:szCs w:val="18"/>
                 <w:lang w:val="it-CH"/>
               </w:rPr>
-              <w:t>0</w:t>
-            </w:r>
-            <w:r>
-              <w:rPr>
-                <w:sz w:val="18"/>
-                <w:szCs w:val="18"/>
-                <w:lang w:val="it-CH"/>
-              </w:rPr>
               <w:t>10</w:t>
             </w:r>
           </w:p>
@@ -6401,43 +6586,7 @@
                 <w:szCs w:val="18"/>
                 <w:lang w:val="it-CH"/>
               </w:rPr>
-              <w:t>Modifica dello stato di orologio da “</w:t>
-            </w:r>
-            <w:proofErr w:type="spellStart"/>
-            <w:r>
-              <w:rPr>
-                <w:sz w:val="18"/>
-                <w:szCs w:val="18"/>
-                <w:lang w:val="it-CH"/>
-              </w:rPr>
-              <w:t>Owned</w:t>
-            </w:r>
-            <w:proofErr w:type="spellEnd"/>
-            <w:r>
-              <w:rPr>
-                <w:sz w:val="18"/>
-                <w:szCs w:val="18"/>
-                <w:lang w:val="it-CH"/>
-              </w:rPr>
-              <w:t>” a “</w:t>
-            </w:r>
-            <w:proofErr w:type="spellStart"/>
-            <w:r>
-              <w:rPr>
-                <w:sz w:val="18"/>
-                <w:szCs w:val="18"/>
-                <w:lang w:val="it-CH"/>
-              </w:rPr>
-              <w:t>Sold</w:t>
-            </w:r>
-            <w:proofErr w:type="spellEnd"/>
-            <w:r>
-              <w:rPr>
-                <w:sz w:val="18"/>
-                <w:szCs w:val="18"/>
-                <w:lang w:val="it-CH"/>
-              </w:rPr>
-              <w:t>”</w:t>
+              <w:t>Modifica dello stato di orologio da “Owned” a “Sold”</w:t>
             </w:r>
           </w:p>
         </w:tc>
@@ -6513,30 +6662,15 @@
                 <w:szCs w:val="18"/>
                 <w:lang w:val="it-CH"/>
               </w:rPr>
-              <w:t>Avere almeno un orologio nello storage con stato “</w:t>
-            </w:r>
-            <w:proofErr w:type="spellStart"/>
-            <w:r>
-              <w:rPr>
-                <w:sz w:val="18"/>
-                <w:szCs w:val="18"/>
-                <w:lang w:val="it-CH"/>
-              </w:rPr>
-              <w:t>Owned</w:t>
-            </w:r>
-            <w:proofErr w:type="spellEnd"/>
-            <w:r>
-              <w:rPr>
-                <w:sz w:val="18"/>
-                <w:szCs w:val="18"/>
-                <w:lang w:val="it-CH"/>
-              </w:rPr>
-              <w:t>”.</w:t>
-            </w:r>
-          </w:p>
-          <w:p>
-            <w:pPr>
-              <w:pStyle w:val="BodyTextChar"/>
+              <w:t>Avere almeno un orologio nello storage con stato “Owned”.</w:t>
+            </w:r>
+          </w:p>
+          <w:p>
+            <w:pPr>
+              <w:pStyle w:val="BodyTextChar"/>
+              <w:rPr>
+                <w:lang w:val="it-CH"/>
+              </w:rPr>
             </w:pPr>
             <w:r>
               <w:rPr>
@@ -6734,7 +6868,25 @@
                 <w:szCs w:val="18"/>
                 <w:lang w:val="it-CH"/>
               </w:rPr>
-              <w:t xml:space="preserve"> changes. </w:t>
+              <w:t xml:space="preserve"> </w:t>
+            </w:r>
+            <w:proofErr w:type="spellStart"/>
+            <w:r>
+              <w:rPr>
+                <w:sz w:val="18"/>
+                <w:szCs w:val="18"/>
+                <w:lang w:val="it-CH"/>
+              </w:rPr>
+              <w:t>changes</w:t>
+            </w:r>
+            <w:proofErr w:type="spellEnd"/>
+            <w:r>
+              <w:rPr>
+                <w:sz w:val="18"/>
+                <w:szCs w:val="18"/>
+                <w:lang w:val="it-CH"/>
+              </w:rPr>
+              <w:t xml:space="preserve">. </w:t>
             </w:r>
           </w:p>
         </w:tc>
@@ -6792,43 +6944,7 @@
                 <w:szCs w:val="18"/>
                 <w:lang w:val="it-CH"/>
               </w:rPr>
-              <w:t xml:space="preserve">Se si hanno modificato tutti gli orologi di quell’orologio (quantità massima), l’orologio non è più presente in </w:t>
-            </w:r>
-            <w:proofErr w:type="spellStart"/>
-            <w:r>
-              <w:rPr>
-                <w:sz w:val="18"/>
-                <w:szCs w:val="18"/>
-                <w:lang w:val="it-CH"/>
-              </w:rPr>
-              <w:t>Owned</w:t>
-            </w:r>
-            <w:proofErr w:type="spellEnd"/>
-            <w:r>
-              <w:rPr>
-                <w:sz w:val="18"/>
-                <w:szCs w:val="18"/>
-                <w:lang w:val="it-CH"/>
-              </w:rPr>
-              <w:t xml:space="preserve">, ma solo in </w:t>
-            </w:r>
-            <w:proofErr w:type="spellStart"/>
-            <w:r>
-              <w:rPr>
-                <w:sz w:val="18"/>
-                <w:szCs w:val="18"/>
-                <w:lang w:val="it-CH"/>
-              </w:rPr>
-              <w:t>Sold</w:t>
-            </w:r>
-            <w:proofErr w:type="spellEnd"/>
-            <w:r>
-              <w:rPr>
-                <w:sz w:val="18"/>
-                <w:szCs w:val="18"/>
-                <w:lang w:val="it-CH"/>
-              </w:rPr>
-              <w:t>. Altrimenti si trova ancora in tutti e due.</w:t>
+              <w:t>Se si hanno modificato tutti gli orologi di quell’orologio (quantità massima), l’orologio non è più presente in Owned, ma solo in Sold. Altrimenti si trova ancora in tutti e due.</w:t>
             </w:r>
           </w:p>
         </w:tc>
@@ -6848,13 +6964,9 @@
         <w:spacing w:before="240" w:after="240" w:line="240" w:lineRule="auto"/>
         <w:ind w:left="576" w:hanging="576"/>
       </w:pPr>
-      <w:bookmarkStart w:id="5" w:name="_Toc156554502"/>
-      <w:bookmarkStart w:id="6" w:name="_Toc160804641"/>
+      <w:bookmarkStart w:id="11" w:name="_Toc156554502"/>
     </w:p>
-    <w:p>
-      <w:bookmarkStart w:id="7" w:name="_GoBack"/>
-      <w:bookmarkEnd w:id="7"/>
-    </w:p>
+    <w:p/>
     <w:p>
       <w:pPr>
         <w:pStyle w:val="Titolo2"/>
@@ -6869,13 +6981,14 @@
         <w:spacing w:before="240" w:after="240" w:line="240" w:lineRule="auto"/>
         <w:ind w:left="576" w:hanging="576"/>
       </w:pPr>
+      <w:bookmarkStart w:id="12" w:name="_Toc165123289"/>
       <w:r>
         <w:lastRenderedPageBreak/>
         <w:t>Risultati test</w:t>
       </w:r>
-      <w:bookmarkEnd w:id="4"/>
-      <w:bookmarkEnd w:id="5"/>
-      <w:bookmarkEnd w:id="6"/>
+      <w:bookmarkEnd w:id="10"/>
+      <w:bookmarkEnd w:id="11"/>
+      <w:bookmarkEnd w:id="12"/>
     </w:p>
     <w:p/>
     <w:tbl>
@@ -7052,7 +7165,7 @@
             </w:pPr>
             <w:r>
               <w:rPr>
-                <w:lang w:eastAsia="en-US"/>
+                <w:noProof/>
               </w:rPr>
               <w:drawing>
                 <wp:inline distT="0" distB="0" distL="0" distR="0" wp14:anchorId="0A1135BD" wp14:editId="7D04E703">
@@ -7223,6 +7336,7 @@
             </w:pPr>
             <w:r>
               <w:rPr>
+                <w:noProof/>
                 <w:lang w:eastAsia="en-US"/>
               </w:rPr>
               <w:drawing>
@@ -7290,6 +7404,7 @@
             </w:pPr>
             <w:r>
               <w:rPr>
+                <w:noProof/>
                 <w:lang w:eastAsia="en-US"/>
               </w:rPr>
               <w:drawing>
@@ -7527,6 +7642,7 @@
             </w:pPr>
             <w:r>
               <w:rPr>
+                <w:noProof/>
                 <w:lang w:eastAsia="en-US"/>
               </w:rPr>
               <w:drawing>
@@ -7684,112 +7800,30 @@
               <w:rPr>
                 <w:sz w:val="18"/>
                 <w:szCs w:val="18"/>
-                <w:lang w:eastAsia="en-US"/>
-              </w:rPr>
-            </w:pPr>
-            <w:proofErr w:type="spellStart"/>
-            <w:r>
-              <w:rPr>
-                <w:sz w:val="18"/>
-                <w:szCs w:val="18"/>
-                <w:lang w:eastAsia="en-US"/>
-              </w:rPr>
-              <w:t>Dopo</w:t>
-            </w:r>
-            <w:proofErr w:type="spellEnd"/>
-            <w:r>
-              <w:rPr>
-                <w:sz w:val="18"/>
-                <w:szCs w:val="18"/>
-                <w:lang w:eastAsia="en-US"/>
-              </w:rPr>
-              <w:t xml:space="preserve"> aver </w:t>
-            </w:r>
-            <w:proofErr w:type="spellStart"/>
-            <w:r>
-              <w:rPr>
-                <w:sz w:val="18"/>
-                <w:szCs w:val="18"/>
-                <w:lang w:eastAsia="en-US"/>
-              </w:rPr>
-              <w:t>premuto</w:t>
-            </w:r>
-            <w:proofErr w:type="spellEnd"/>
-            <w:r>
-              <w:rPr>
-                <w:sz w:val="18"/>
-                <w:szCs w:val="18"/>
-                <w:lang w:eastAsia="en-US"/>
-              </w:rPr>
-              <w:t xml:space="preserve"> Delete, </w:t>
-            </w:r>
-            <w:proofErr w:type="spellStart"/>
-            <w:r>
-              <w:rPr>
-                <w:sz w:val="18"/>
-                <w:szCs w:val="18"/>
-                <w:lang w:eastAsia="en-US"/>
-              </w:rPr>
-              <w:t>l’utente</w:t>
-            </w:r>
-            <w:proofErr w:type="spellEnd"/>
-            <w:r>
-              <w:rPr>
-                <w:sz w:val="18"/>
-                <w:szCs w:val="18"/>
-                <w:lang w:eastAsia="en-US"/>
-              </w:rPr>
-              <w:t xml:space="preserve"> non è </w:t>
-            </w:r>
-            <w:proofErr w:type="spellStart"/>
-            <w:r>
-              <w:rPr>
-                <w:sz w:val="18"/>
-                <w:szCs w:val="18"/>
-                <w:lang w:eastAsia="en-US"/>
-              </w:rPr>
-              <w:t>più</w:t>
-            </w:r>
-            <w:proofErr w:type="spellEnd"/>
-            <w:r>
-              <w:rPr>
-                <w:sz w:val="18"/>
-                <w:szCs w:val="18"/>
-                <w:lang w:eastAsia="en-US"/>
-              </w:rPr>
-              <w:t xml:space="preserve"> </w:t>
-            </w:r>
-            <w:proofErr w:type="spellStart"/>
-            <w:r>
-              <w:rPr>
-                <w:sz w:val="18"/>
-                <w:szCs w:val="18"/>
-                <w:lang w:eastAsia="en-US"/>
-              </w:rPr>
-              <w:t>presente</w:t>
-            </w:r>
-            <w:proofErr w:type="spellEnd"/>
-            <w:r>
-              <w:rPr>
-                <w:sz w:val="18"/>
-                <w:szCs w:val="18"/>
-                <w:lang w:eastAsia="en-US"/>
-              </w:rPr>
-              <w:t>.</w:t>
-            </w:r>
-          </w:p>
-          <w:p>
-            <w:pPr>
-              <w:pStyle w:val="BodyTextChar"/>
-              <w:rPr>
-                <w:sz w:val="18"/>
-                <w:szCs w:val="18"/>
-                <w:lang w:val="it-CH"/>
-              </w:rPr>
-            </w:pPr>
-            <w:r>
-              <w:rPr>
-                <w:lang w:eastAsia="en-US"/>
+                <w:lang w:val="it-CH" w:eastAsia="en-US"/>
+              </w:rPr>
+            </w:pPr>
+            <w:r>
+              <w:rPr>
+                <w:sz w:val="18"/>
+                <w:szCs w:val="18"/>
+                <w:lang w:val="it-CH" w:eastAsia="en-US"/>
+              </w:rPr>
+              <w:t>Dopo aver premuto Delete, l’utente non è più presente.</w:t>
+            </w:r>
+          </w:p>
+          <w:p>
+            <w:pPr>
+              <w:pStyle w:val="BodyTextChar"/>
+              <w:rPr>
+                <w:sz w:val="18"/>
+                <w:szCs w:val="18"/>
+                <w:lang w:val="it-CH"/>
+              </w:rPr>
+            </w:pPr>
+            <w:r>
+              <w:rPr>
+                <w:noProof/>
               </w:rPr>
               <w:lastRenderedPageBreak/>
               <w:drawing>
@@ -7972,6 +8006,7 @@
             </w:pPr>
             <w:r>
               <w:rPr>
+                <w:noProof/>
                 <w:lang w:val="en-GB" w:eastAsia="en-US"/>
               </w:rPr>
               <w:drawing>
@@ -8032,15 +8067,7 @@
                 <w:szCs w:val="18"/>
                 <w:lang w:val="it-CH" w:eastAsia="en-US"/>
               </w:rPr>
-              <w:t>22</w:t>
-            </w:r>
-            <w:r>
-              <w:rPr>
-                <w:sz w:val="18"/>
-                <w:szCs w:val="18"/>
-                <w:lang w:val="it-CH" w:eastAsia="en-US"/>
-              </w:rPr>
-              <w:t>.03</w:t>
+              <w:t>22.03</w:t>
             </w:r>
             <w:r>
               <w:rPr>
@@ -8151,6 +8178,7 @@
             </w:pPr>
             <w:r>
               <w:rPr>
+                <w:noProof/>
                 <w:lang w:eastAsia="en-US"/>
               </w:rPr>
               <w:drawing>
@@ -8222,6 +8250,7 @@
             </w:pPr>
             <w:r>
               <w:rPr>
+                <w:noProof/>
                 <w:lang w:val="en-GB" w:eastAsia="en-US"/>
               </w:rPr>
               <w:drawing>
@@ -8282,15 +8311,7 @@
                 <w:szCs w:val="18"/>
                 <w:lang w:val="it-CH" w:eastAsia="en-US"/>
               </w:rPr>
-              <w:t>22</w:t>
-            </w:r>
-            <w:r>
-              <w:rPr>
-                <w:sz w:val="18"/>
-                <w:szCs w:val="18"/>
-                <w:lang w:val="it-CH" w:eastAsia="en-US"/>
-              </w:rPr>
-              <w:t>.03</w:t>
+              <w:t>22.03</w:t>
             </w:r>
             <w:r>
               <w:rPr>
@@ -8393,6 +8414,7 @@
             </w:pPr>
             <w:r>
               <w:rPr>
+                <w:noProof/>
                 <w:lang w:val="en-GB" w:eastAsia="it-CH"/>
               </w:rPr>
               <w:lastRenderedPageBreak/>
@@ -8464,6 +8486,7 @@
             </w:pPr>
             <w:r>
               <w:rPr>
+                <w:noProof/>
                 <w:lang w:val="en-GB" w:eastAsia="it-CH"/>
               </w:rPr>
               <w:drawing>
@@ -8525,15 +8548,7 @@
                 <w:lang w:val="it-CH" w:eastAsia="en-US"/>
               </w:rPr>
               <w:lastRenderedPageBreak/>
-              <w:t>22</w:t>
-            </w:r>
-            <w:r>
-              <w:rPr>
-                <w:sz w:val="18"/>
-                <w:szCs w:val="18"/>
-                <w:lang w:val="it-CH" w:eastAsia="en-US"/>
-              </w:rPr>
-              <w:t>.03</w:t>
+              <w:t>22.03</w:t>
             </w:r>
             <w:r>
               <w:rPr>
@@ -8600,15 +8615,7 @@
                 <w:szCs w:val="18"/>
                 <w:lang w:val="it-CH"/>
               </w:rPr>
-              <w:t>TC-00</w:t>
-            </w:r>
-            <w:r>
-              <w:rPr>
-                <w:sz w:val="18"/>
-                <w:szCs w:val="18"/>
-                <w:lang w:val="it-CH"/>
-              </w:rPr>
-              <w:t>8</w:t>
+              <w:t>TC-008</w:t>
             </w:r>
           </w:p>
         </w:tc>
@@ -8662,6 +8669,7 @@
             </w:pPr>
             <w:r>
               <w:rPr>
+                <w:noProof/>
                 <w:lang w:val="en-GB" w:eastAsia="it-CH"/>
               </w:rPr>
               <w:drawing>
@@ -8788,15 +8796,7 @@
                 <w:szCs w:val="18"/>
                 <w:lang w:val="it-CH"/>
               </w:rPr>
-              <w:t>TC-00</w:t>
-            </w:r>
-            <w:r>
-              <w:rPr>
-                <w:sz w:val="18"/>
-                <w:szCs w:val="18"/>
-                <w:lang w:val="it-CH"/>
-              </w:rPr>
-              <w:t>9</w:t>
+              <w:t>TC-009</w:t>
             </w:r>
           </w:p>
         </w:tc>
@@ -8850,6 +8850,7 @@
             </w:pPr>
             <w:r>
               <w:rPr>
+                <w:noProof/>
                 <w:lang w:val="en-GB" w:eastAsia="it-CH"/>
               </w:rPr>
               <w:drawing>
@@ -8993,15 +8994,7 @@
                 <w:szCs w:val="18"/>
                 <w:lang w:val="it-CH"/>
               </w:rPr>
-              <w:t>TC-0</w:t>
-            </w:r>
-            <w:r>
-              <w:rPr>
-                <w:sz w:val="18"/>
-                <w:szCs w:val="18"/>
-                <w:lang w:val="it-CH"/>
-              </w:rPr>
-              <w:t>10</w:t>
+              <w:t>TC-010</w:t>
             </w:r>
           </w:p>
         </w:tc>
@@ -9024,61 +9017,7 @@
                 <w:szCs w:val="18"/>
                 <w:lang w:eastAsia="en-US"/>
               </w:rPr>
-              <w:t xml:space="preserve">Voglio </w:t>
-            </w:r>
-            <w:proofErr w:type="spellStart"/>
-            <w:r>
-              <w:rPr>
-                <w:sz w:val="18"/>
-                <w:szCs w:val="18"/>
-                <w:lang w:eastAsia="en-US"/>
-              </w:rPr>
-              <w:t>impostare</w:t>
-            </w:r>
-            <w:proofErr w:type="spellEnd"/>
-            <w:r>
-              <w:rPr>
-                <w:sz w:val="18"/>
-                <w:szCs w:val="18"/>
-                <w:lang w:eastAsia="en-US"/>
-              </w:rPr>
-              <w:t xml:space="preserve"> </w:t>
-            </w:r>
-            <w:proofErr w:type="spellStart"/>
-            <w:r>
-              <w:rPr>
-                <w:sz w:val="18"/>
-                <w:szCs w:val="18"/>
-                <w:lang w:eastAsia="en-US"/>
-              </w:rPr>
-              <w:t>che</w:t>
-            </w:r>
-            <w:proofErr w:type="spellEnd"/>
-            <w:r>
-              <w:rPr>
-                <w:sz w:val="18"/>
-                <w:szCs w:val="18"/>
-                <w:lang w:eastAsia="en-US"/>
-              </w:rPr>
-              <w:t xml:space="preserve"> ho </w:t>
-            </w:r>
-            <w:proofErr w:type="spellStart"/>
-            <w:r>
-              <w:rPr>
-                <w:sz w:val="18"/>
-                <w:szCs w:val="18"/>
-                <w:lang w:eastAsia="en-US"/>
-              </w:rPr>
-              <w:t>venduto</w:t>
-            </w:r>
-            <w:proofErr w:type="spellEnd"/>
-            <w:r>
-              <w:rPr>
-                <w:sz w:val="18"/>
-                <w:szCs w:val="18"/>
-                <w:lang w:eastAsia="en-US"/>
-              </w:rPr>
-              <w:t xml:space="preserve"> uno di questi </w:t>
+              <w:t xml:space="preserve">Voglio impostare che ho venduto uno di questi </w:t>
             </w:r>
             <w:proofErr w:type="spellStart"/>
             <w:r>
@@ -9109,6 +9048,7 @@
             </w:pPr>
             <w:r>
               <w:rPr>
+                <w:noProof/>
                 <w:lang w:val="en-GB" w:eastAsia="it-CH"/>
               </w:rPr>
               <w:drawing>
@@ -9157,6 +9097,14 @@
                 <w:lang w:eastAsia="en-US"/>
               </w:rPr>
             </w:pPr>
+            <w:r>
+              <w:rPr>
+                <w:sz w:val="18"/>
+                <w:szCs w:val="18"/>
+                <w:lang w:eastAsia="en-US"/>
+              </w:rPr>
+              <w:t xml:space="preserve">Imposto la quantità a 1, un prezzo, e un cliente. Non è ancora </w:t>
+            </w:r>
             <w:proofErr w:type="spellStart"/>
             <w:r>
               <w:rPr>
@@ -9164,7 +9112,7 @@
                 <w:szCs w:val="18"/>
                 <w:lang w:eastAsia="en-US"/>
               </w:rPr>
-              <w:t>Imposto</w:t>
+              <w:t>possible</w:t>
             </w:r>
             <w:proofErr w:type="spellEnd"/>
             <w:r>
@@ -9173,196 +9121,71 @@
                 <w:szCs w:val="18"/>
                 <w:lang w:eastAsia="en-US"/>
               </w:rPr>
-              <w:t xml:space="preserve"> la quantità a 1, un prezzo, e un </w:t>
-            </w:r>
-            <w:proofErr w:type="spellStart"/>
+              <w:t xml:space="preserve"> impostare il membro </w:t>
+            </w:r>
+            <w:proofErr w:type="gramStart"/>
             <w:r>
               <w:rPr>
                 <w:sz w:val="18"/>
                 <w:szCs w:val="18"/>
                 <w:lang w:eastAsia="en-US"/>
               </w:rPr>
-              <w:t>cliente</w:t>
-            </w:r>
-            <w:proofErr w:type="spellEnd"/>
+              <w:t>del team</w:t>
+            </w:r>
+            <w:proofErr w:type="gramEnd"/>
             <w:r>
               <w:rPr>
                 <w:sz w:val="18"/>
                 <w:szCs w:val="18"/>
                 <w:lang w:eastAsia="en-US"/>
               </w:rPr>
-              <w:t xml:space="preserve">. Non è </w:t>
-            </w:r>
-            <w:proofErr w:type="spellStart"/>
-            <w:r>
+              <w:t xml:space="preserve"> che ha venduto questo orologio.</w:t>
+            </w:r>
+          </w:p>
+          <w:p>
+            <w:pPr>
+              <w:pStyle w:val="Corpotesto"/>
               <w:rPr>
                 <w:sz w:val="18"/>
                 <w:szCs w:val="18"/>
                 <w:lang w:eastAsia="en-US"/>
               </w:rPr>
-              <w:t>ancora</w:t>
-            </w:r>
-            <w:proofErr w:type="spellEnd"/>
+            </w:pPr>
             <w:r>
               <w:rPr>
                 <w:sz w:val="18"/>
                 <w:szCs w:val="18"/>
                 <w:lang w:eastAsia="en-US"/>
               </w:rPr>
-              <w:t xml:space="preserve"> possible </w:t>
-            </w:r>
-            <w:proofErr w:type="spellStart"/>
+              <w:t>Risultato</w:t>
+            </w:r>
             <w:r>
               <w:rPr>
                 <w:sz w:val="18"/>
                 <w:szCs w:val="18"/>
                 <w:lang w:eastAsia="en-US"/>
               </w:rPr>
-              <w:t>impostare</w:t>
-            </w:r>
-            <w:proofErr w:type="spellEnd"/>
+              <w:t xml:space="preserve"> (primo sotto Owned, secondo sotto Sold)</w:t>
+            </w:r>
             <w:r>
               <w:rPr>
                 <w:sz w:val="18"/>
                 <w:szCs w:val="18"/>
                 <w:lang w:eastAsia="en-US"/>
               </w:rPr>
-              <w:t xml:space="preserve"> </w:t>
-            </w:r>
-            <w:proofErr w:type="spellStart"/>
-            <w:r>
-              <w:rPr>
-                <w:sz w:val="18"/>
-                <w:szCs w:val="18"/>
-                <w:lang w:eastAsia="en-US"/>
-              </w:rPr>
-              <w:t>il</w:t>
-            </w:r>
-            <w:proofErr w:type="spellEnd"/>
-            <w:r>
-              <w:rPr>
-                <w:sz w:val="18"/>
-                <w:szCs w:val="18"/>
-                <w:lang w:eastAsia="en-US"/>
-              </w:rPr>
-              <w:t xml:space="preserve"> </w:t>
-            </w:r>
-            <w:proofErr w:type="spellStart"/>
-            <w:r>
-              <w:rPr>
-                <w:sz w:val="18"/>
-                <w:szCs w:val="18"/>
-                <w:lang w:eastAsia="en-US"/>
-              </w:rPr>
-              <w:t>membro</w:t>
-            </w:r>
-            <w:proofErr w:type="spellEnd"/>
-            <w:r>
-              <w:rPr>
-                <w:sz w:val="18"/>
-                <w:szCs w:val="18"/>
-                <w:lang w:eastAsia="en-US"/>
-              </w:rPr>
-              <w:t xml:space="preserve"> del team </w:t>
-            </w:r>
-            <w:proofErr w:type="spellStart"/>
-            <w:r>
-              <w:rPr>
-                <w:sz w:val="18"/>
-                <w:szCs w:val="18"/>
-                <w:lang w:eastAsia="en-US"/>
-              </w:rPr>
-              <w:t>che</w:t>
-            </w:r>
-            <w:proofErr w:type="spellEnd"/>
-            <w:r>
-              <w:rPr>
-                <w:sz w:val="18"/>
-                <w:szCs w:val="18"/>
-                <w:lang w:eastAsia="en-US"/>
-              </w:rPr>
-              <w:t xml:space="preserve"> ha venduto questo orologio.</w:t>
+              <w:t>:</w:t>
             </w:r>
           </w:p>
           <w:p>
             <w:pPr>
               <w:pStyle w:val="Corpotesto"/>
               <w:rPr>
-                <w:sz w:val="18"/>
-                <w:szCs w:val="18"/>
-                <w:lang w:eastAsia="en-US"/>
-              </w:rPr>
-            </w:pPr>
-            <w:r>
-              <w:rPr>
-                <w:sz w:val="18"/>
-                <w:szCs w:val="18"/>
-                <w:lang w:eastAsia="en-US"/>
-              </w:rPr>
-              <w:t>Risultato</w:t>
-            </w:r>
-            <w:r>
-              <w:rPr>
-                <w:sz w:val="18"/>
-                <w:szCs w:val="18"/>
-                <w:lang w:eastAsia="en-US"/>
-              </w:rPr>
-              <w:t xml:space="preserve"> (primo sotto </w:t>
-            </w:r>
-            <w:proofErr w:type="spellStart"/>
-            <w:r>
-              <w:rPr>
-                <w:sz w:val="18"/>
-                <w:szCs w:val="18"/>
-                <w:lang w:eastAsia="en-US"/>
-              </w:rPr>
-              <w:t>Owned</w:t>
-            </w:r>
-            <w:proofErr w:type="spellEnd"/>
-            <w:r>
-              <w:rPr>
-                <w:sz w:val="18"/>
-                <w:szCs w:val="18"/>
-                <w:lang w:eastAsia="en-US"/>
-              </w:rPr>
-              <w:t xml:space="preserve">, secondo sotto </w:t>
-            </w:r>
-            <w:proofErr w:type="spellStart"/>
-            <w:r>
-              <w:rPr>
-                <w:sz w:val="18"/>
-                <w:szCs w:val="18"/>
-                <w:lang w:eastAsia="en-US"/>
-              </w:rPr>
-              <w:t>Sold</w:t>
-            </w:r>
-            <w:proofErr w:type="spellEnd"/>
-            <w:r>
-              <w:rPr>
-                <w:sz w:val="18"/>
-                <w:szCs w:val="18"/>
-                <w:lang w:eastAsia="en-US"/>
-              </w:rPr>
-              <w:t>)</w:t>
-            </w:r>
-            <w:r>
-              <w:rPr>
-                <w:sz w:val="18"/>
-                <w:szCs w:val="18"/>
-                <w:lang w:eastAsia="en-US"/>
-              </w:rPr>
-              <w:t>:</w:t>
-            </w:r>
-          </w:p>
-          <w:p>
-            <w:pPr>
-              <w:pStyle w:val="Corpotesto"/>
-              <w:rPr>
                 <w:lang w:val="en-GB" w:eastAsia="it-CH"/>
               </w:rPr>
             </w:pPr>
             <w:r>
               <w:rPr>
+                <w:noProof/>
                 <w:lang w:val="en-GB" w:eastAsia="it-CH"/>
               </w:rPr>
               <w:lastRenderedPageBreak/>
@@ -9404,6 +9227,7 @@
             </w:r>
             <w:r>
               <w:rPr>
+                <w:noProof/>
                 <w:lang w:val="en-GB" w:eastAsia="it-CH"/>
               </w:rPr>
               <w:drawing>
@@ -9544,7 +9368,7 @@
 </file>
 
 <file path=word/endnotes.xml><?xml version="1.0" encoding="utf-8"?>
-<w:endnotes xmlns:wpc="http://schemas.microsoft.com/office/word/2010/wordprocessingCanvas" xmlns:cx="http://schemas.microsoft.com/office/drawing/2014/chartex" xmlns:cx1="http://schemas.microsoft.com/office/drawing/2015/9/8/chartex" xmlns:cx2="http://schemas.microsoft.com/office/drawing/2015/10/21/chartex" xmlns:cx3="http://schemas.microsoft.com/office/drawing/2016/5/9/chartex" xmlns:cx4="http://schemas.microsoft.com/office/drawing/2016/5/10/chartex" xmlns:cx5="http://schemas.microsoft.com/office/drawing/2016/5/11/chartex" xmlns:cx6="http://schemas.microsoft.com/office/drawing/2016/5/12/chartex" xmlns:cx7="http://schemas.microsoft.com/office/drawing/2016/5/13/chartex" xmlns:cx8="http://schemas.microsoft.com/office/drawing/2016/5/14/chartex" xmlns:mc="http://schemas.openxmlformats.org/markup-compatibility/2006" xmlns:aink="http://schemas.microsoft.com/office/drawing/2016/ink" xmlns:am3d="http://schemas.microsoft.com/office/drawing/2017/model3d" xmlns:o="urn:schemas-microsoft-com:office:office" xmlns:r="http://schemas.openxmlformats.org/officeDocument/2006/relationships" xmlns:m="http://schemas.openxmlformats.org/officeDocument/2006/math" xmlns:v="urn:schemas-microsoft-com:vml" xmlns:wp14="http://schemas.microsoft.com/office/word/2010/wordprocessingDrawing" xmlns:wp="http://schemas.openxmlformats.org/drawingml/2006/wordprocessingDrawing" xmlns:w10="urn:schemas-microsoft-com:office:word" xmlns:w="http://schemas.openxmlformats.org/wordprocessingml/2006/main" xmlns:w14="http://schemas.microsoft.com/office/word/2010/wordml" xmlns:w15="http://schemas.microsoft.com/office/word/2012/wordml" xmlns:w16cid="http://schemas.microsoft.com/office/word/2016/wordml/cid" xmlns:w16se="http://schemas.microsoft.com/office/word/2015/wordml/symex" xmlns:wpg="http://schemas.microsoft.com/office/word/2010/wordprocessingGroup" xmlns:wpi="http://schemas.microsoft.com/office/word/2010/wordprocessingInk" xmlns:wne="http://schemas.microsoft.com/office/word/2006/wordml" xmlns:wps="http://schemas.microsoft.com/office/word/2010/wordprocessingShape" mc:Ignorable="w14 w15 w16se w16cid wp14">
+<w:endnotes xmlns:wpc="http://schemas.microsoft.com/office/word/2010/wordprocessingCanvas" xmlns:cx="http://schemas.microsoft.com/office/drawing/2014/chartex" xmlns:cx1="http://schemas.microsoft.com/office/drawing/2015/9/8/chartex" xmlns:cx2="http://schemas.microsoft.com/office/drawing/2015/10/21/chartex" xmlns:cx3="http://schemas.microsoft.com/office/drawing/2016/5/9/chartex" xmlns:cx4="http://schemas.microsoft.com/office/drawing/2016/5/10/chartex" xmlns:cx5="http://schemas.microsoft.com/office/drawing/2016/5/11/chartex" xmlns:cx6="http://schemas.microsoft.com/office/drawing/2016/5/12/chartex" xmlns:cx7="http://schemas.microsoft.com/office/drawing/2016/5/13/chartex" xmlns:cx8="http://schemas.microsoft.com/office/drawing/2016/5/14/chartex" xmlns:mc="http://schemas.openxmlformats.org/markup-compatibility/2006" xmlns:aink="http://schemas.microsoft.com/office/drawing/2016/ink" xmlns:am3d="http://schemas.microsoft.com/office/drawing/2017/model3d" xmlns:o="urn:schemas-microsoft-com:office:office" xmlns:oel="http://schemas.microsoft.com/office/2019/extlst" xmlns:r="http://schemas.openxmlformats.org/officeDocument/2006/relationships" xmlns:m="http://schemas.openxmlformats.org/officeDocument/2006/math" xmlns:v="urn:schemas-microsoft-com:vml" xmlns:wp14="http://schemas.microsoft.com/office/word/2010/wordprocessingDrawing" xmlns:wp="http://schemas.openxmlformats.org/drawingml/2006/wordprocessingDrawing" xmlns:w10="urn:schemas-microsoft-com:office:word" xmlns:w="http://schemas.openxmlformats.org/wordprocessingml/2006/main" xmlns:w14="http://schemas.microsoft.com/office/word/2010/wordml" xmlns:w15="http://schemas.microsoft.com/office/word/2012/wordml" xmlns:w16cex="http://schemas.microsoft.com/office/word/2018/wordml/cex" xmlns:w16cid="http://schemas.microsoft.com/office/word/2016/wordml/cid" xmlns:w16="http://schemas.microsoft.com/office/word/2018/wordml" xmlns:w16du="http://schemas.microsoft.com/office/word/2023/wordml/word16du" xmlns:w16sdtdh="http://schemas.microsoft.com/office/word/2020/wordml/sdtdatahash" xmlns:w16se="http://schemas.microsoft.com/office/word/2015/wordml/symex" xmlns:wpg="http://schemas.microsoft.com/office/word/2010/wordprocessingGroup" xmlns:wpi="http://schemas.microsoft.com/office/word/2010/wordprocessingInk" xmlns:wne="http://schemas.microsoft.com/office/word/2006/wordml" xmlns:wps="http://schemas.microsoft.com/office/word/2010/wordprocessingShape" mc:Ignorable="w14 w15 w16se w16cid w16 w16cex w16sdtdh w16du wp14">
   <w:endnote w:type="separator" w:id="-1">
     <w:p>
       <w:pPr>
@@ -9569,7 +9393,7 @@
 </file>
 
 <file path=word/footer1.xml><?xml version="1.0" encoding="utf-8"?>
-<w:ftr xmlns:wpc="http://schemas.microsoft.com/office/word/2010/wordprocessingCanvas" xmlns:cx="http://schemas.microsoft.com/office/drawing/2014/chartex" xmlns:cx1="http://schemas.microsoft.com/office/drawing/2015/9/8/chartex" xmlns:cx2="http://schemas.microsoft.com/office/drawing/2015/10/21/chartex" xmlns:cx3="http://schemas.microsoft.com/office/drawing/2016/5/9/chartex" xmlns:cx4="http://schemas.microsoft.com/office/drawing/2016/5/10/chartex" xmlns:cx5="http://schemas.microsoft.com/office/drawing/2016/5/11/chartex" xmlns:cx6="http://schemas.microsoft.com/office/drawing/2016/5/12/chartex" xmlns:cx7="http://schemas.microsoft.com/office/drawing/2016/5/13/chartex" xmlns:cx8="http://schemas.microsoft.com/office/drawing/2016/5/14/chartex" xmlns:mc="http://schemas.openxmlformats.org/markup-compatibility/2006" xmlns:aink="http://schemas.microsoft.com/office/drawing/2016/ink" xmlns:am3d="http://schemas.microsoft.com/office/drawing/2017/model3d" xmlns:o="urn:schemas-microsoft-com:office:office" xmlns:r="http://schemas.openxmlformats.org/officeDocument/2006/relationships" xmlns:m="http://schemas.openxmlformats.org/officeDocument/2006/math" xmlns:v="urn:schemas-microsoft-com:vml" xmlns:wp14="http://schemas.microsoft.com/office/word/2010/wordprocessingDrawing" xmlns:wp="http://schemas.openxmlformats.org/drawingml/2006/wordprocessingDrawing" xmlns:w10="urn:schemas-microsoft-com:office:word" xmlns:w="http://schemas.openxmlformats.org/wordprocessingml/2006/main" xmlns:w14="http://schemas.microsoft.com/office/word/2010/wordml" xmlns:w15="http://schemas.microsoft.com/office/word/2012/wordml" xmlns:w16cid="http://schemas.microsoft.com/office/word/2016/wordml/cid" xmlns:w16se="http://schemas.microsoft.com/office/word/2015/wordml/symex" xmlns:wpg="http://schemas.microsoft.com/office/word/2010/wordprocessingGroup" xmlns:wpi="http://schemas.microsoft.com/office/word/2010/wordprocessingInk" xmlns:wne="http://schemas.microsoft.com/office/word/2006/wordml" xmlns:wps="http://schemas.microsoft.com/office/word/2010/wordprocessingShape" mc:Ignorable="w14 w15 w16se w16cid wp14">
+<w:ftr xmlns:wpc="http://schemas.microsoft.com/office/word/2010/wordprocessingCanvas" xmlns:cx="http://schemas.microsoft.com/office/drawing/2014/chartex" xmlns:cx1="http://schemas.microsoft.com/office/drawing/2015/9/8/chartex" xmlns:cx2="http://schemas.microsoft.com/office/drawing/2015/10/21/chartex" xmlns:cx3="http://schemas.microsoft.com/office/drawing/2016/5/9/chartex" xmlns:cx4="http://schemas.microsoft.com/office/drawing/2016/5/10/chartex" xmlns:cx5="http://schemas.microsoft.com/office/drawing/2016/5/11/chartex" xmlns:cx6="http://schemas.microsoft.com/office/drawing/2016/5/12/chartex" xmlns:cx7="http://schemas.microsoft.com/office/drawing/2016/5/13/chartex" xmlns:cx8="http://schemas.microsoft.com/office/drawing/2016/5/14/chartex" xmlns:mc="http://schemas.openxmlformats.org/markup-compatibility/2006" xmlns:aink="http://schemas.microsoft.com/office/drawing/2016/ink" xmlns:am3d="http://schemas.microsoft.com/office/drawing/2017/model3d" xmlns:o="urn:schemas-microsoft-com:office:office" xmlns:oel="http://schemas.microsoft.com/office/2019/extlst" xmlns:r="http://schemas.openxmlformats.org/officeDocument/2006/relationships" xmlns:m="http://schemas.openxmlformats.org/officeDocument/2006/math" xmlns:v="urn:schemas-microsoft-com:vml" xmlns:wp14="http://schemas.microsoft.com/office/word/2010/wordprocessingDrawing" xmlns:wp="http://schemas.openxmlformats.org/drawingml/2006/wordprocessingDrawing" xmlns:w10="urn:schemas-microsoft-com:office:word" xmlns:w="http://schemas.openxmlformats.org/wordprocessingml/2006/main" xmlns:w14="http://schemas.microsoft.com/office/word/2010/wordml" xmlns:w15="http://schemas.microsoft.com/office/word/2012/wordml" xmlns:w16cex="http://schemas.microsoft.com/office/word/2018/wordml/cex" xmlns:w16cid="http://schemas.microsoft.com/office/word/2016/wordml/cid" xmlns:w16="http://schemas.microsoft.com/office/word/2018/wordml" xmlns:w16du="http://schemas.microsoft.com/office/word/2023/wordml/word16du" xmlns:w16sdtdh="http://schemas.microsoft.com/office/word/2020/wordml/sdtdatahash" xmlns:w16se="http://schemas.microsoft.com/office/word/2015/wordml/symex" xmlns:wpg="http://schemas.microsoft.com/office/word/2010/wordprocessingGroup" xmlns:wpi="http://schemas.microsoft.com/office/word/2010/wordprocessingInk" xmlns:wne="http://schemas.microsoft.com/office/word/2006/wordml" xmlns:wps="http://schemas.microsoft.com/office/word/2010/wordprocessingShape" mc:Ignorable="w14 w15 w16se w16cid w16 w16cex w16sdtdh w16du wp14">
   <w:sdt>
     <w:sdtPr>
       <w:id w:val="-1392883345"/>
@@ -9615,7 +9439,7 @@
 </file>
 
 <file path=word/footnotes.xml><?xml version="1.0" encoding="utf-8"?>
-<w:footnotes xmlns:wpc="http://schemas.microsoft.com/office/word/2010/wordprocessingCanvas" xmlns:cx="http://schemas.microsoft.com/office/drawing/2014/chartex" xmlns:cx1="http://schemas.microsoft.com/office/drawing/2015/9/8/chartex" xmlns:cx2="http://schemas.microsoft.com/office/drawing/2015/10/21/chartex" xmlns:cx3="http://schemas.microsoft.com/office/drawing/2016/5/9/chartex" xmlns:cx4="http://schemas.microsoft.com/office/drawing/2016/5/10/chartex" xmlns:cx5="http://schemas.microsoft.com/office/drawing/2016/5/11/chartex" xmlns:cx6="http://schemas.microsoft.com/office/drawing/2016/5/12/chartex" xmlns:cx7="http://schemas.microsoft.com/office/drawing/2016/5/13/chartex" xmlns:cx8="http://schemas.microsoft.com/office/drawing/2016/5/14/chartex" xmlns:mc="http://schemas.openxmlformats.org/markup-compatibility/2006" xmlns:aink="http://schemas.microsoft.com/office/drawing/2016/ink" xmlns:am3d="http://schemas.microsoft.com/office/drawing/2017/model3d" xmlns:o="urn:schemas-microsoft-com:office:office" xmlns:r="http://schemas.openxmlformats.org/officeDocument/2006/relationships" xmlns:m="http://schemas.openxmlformats.org/officeDocument/2006/math" xmlns:v="urn:schemas-microsoft-com:vml" xmlns:wp14="http://schemas.microsoft.com/office/word/2010/wordprocessingDrawing" xmlns:wp="http://schemas.openxmlformats.org/drawingml/2006/wordprocessingDrawing" xmlns:w10="urn:schemas-microsoft-com:office:word" xmlns:w="http://schemas.openxmlformats.org/wordprocessingml/2006/main" xmlns:w14="http://schemas.microsoft.com/office/word/2010/wordml" xmlns:w15="http://schemas.microsoft.com/office/word/2012/wordml" xmlns:w16cid="http://schemas.microsoft.com/office/word/2016/wordml/cid" xmlns:w16se="http://schemas.microsoft.com/office/word/2015/wordml/symex" xmlns:wpg="http://schemas.microsoft.com/office/word/2010/wordprocessingGroup" xmlns:wpi="http://schemas.microsoft.com/office/word/2010/wordprocessingInk" xmlns:wne="http://schemas.microsoft.com/office/word/2006/wordml" xmlns:wps="http://schemas.microsoft.com/office/word/2010/wordprocessingShape" mc:Ignorable="w14 w15 w16se w16cid wp14">
+<w:footnotes xmlns:wpc="http://schemas.microsoft.com/office/word/2010/wordprocessingCanvas" xmlns:cx="http://schemas.microsoft.com/office/drawing/2014/chartex" xmlns:cx1="http://schemas.microsoft.com/office/drawing/2015/9/8/chartex" xmlns:cx2="http://schemas.microsoft.com/office/drawing/2015/10/21/chartex" xmlns:cx3="http://schemas.microsoft.com/office/drawing/2016/5/9/chartex" xmlns:cx4="http://schemas.microsoft.com/office/drawing/2016/5/10/chartex" xmlns:cx5="http://schemas.microsoft.com/office/drawing/2016/5/11/chartex" xmlns:cx6="http://schemas.microsoft.com/office/drawing/2016/5/12/chartex" xmlns:cx7="http://schemas.microsoft.com/office/drawing/2016/5/13/chartex" xmlns:cx8="http://schemas.microsoft.com/office/drawing/2016/5/14/chartex" xmlns:mc="http://schemas.openxmlformats.org/markup-compatibility/2006" xmlns:aink="http://schemas.microsoft.com/office/drawing/2016/ink" xmlns:am3d="http://schemas.microsoft.com/office/drawing/2017/model3d" xmlns:o="urn:schemas-microsoft-com:office:office" xmlns:oel="http://schemas.microsoft.com/office/2019/extlst" xmlns:r="http://schemas.openxmlformats.org/officeDocument/2006/relationships" xmlns:m="http://schemas.openxmlformats.org/officeDocument/2006/math" xmlns:v="urn:schemas-microsoft-com:vml" xmlns:wp14="http://schemas.microsoft.com/office/word/2010/wordprocessingDrawing" xmlns:wp="http://schemas.openxmlformats.org/drawingml/2006/wordprocessingDrawing" xmlns:w10="urn:schemas-microsoft-com:office:word" xmlns:w="http://schemas.openxmlformats.org/wordprocessingml/2006/main" xmlns:w14="http://schemas.microsoft.com/office/word/2010/wordml" xmlns:w15="http://schemas.microsoft.com/office/word/2012/wordml" xmlns:w16cex="http://schemas.microsoft.com/office/word/2018/wordml/cex" xmlns:w16cid="http://schemas.microsoft.com/office/word/2016/wordml/cid" xmlns:w16="http://schemas.microsoft.com/office/word/2018/wordml" xmlns:w16du="http://schemas.microsoft.com/office/word/2023/wordml/word16du" xmlns:w16sdtdh="http://schemas.microsoft.com/office/word/2020/wordml/sdtdatahash" xmlns:w16se="http://schemas.microsoft.com/office/word/2015/wordml/symex" xmlns:wpg="http://schemas.microsoft.com/office/word/2010/wordprocessingGroup" xmlns:wpi="http://schemas.microsoft.com/office/word/2010/wordprocessingInk" xmlns:wne="http://schemas.microsoft.com/office/word/2006/wordml" xmlns:wps="http://schemas.microsoft.com/office/word/2010/wordprocessingShape" mc:Ignorable="w14 w15 w16se w16cid w16 w16cex w16sdtdh w16du wp14">
   <w:footnote w:type="separator" w:id="-1">
     <w:p>
       <w:pPr>
@@ -9640,7 +9464,7 @@
 </file>
 
 <file path=word/header1.xml><?xml version="1.0" encoding="utf-8"?>
-<w:hdr xmlns:wpc="http://schemas.microsoft.com/office/word/2010/wordprocessingCanvas" xmlns:cx="http://schemas.microsoft.com/office/drawing/2014/chartex" xmlns:cx1="http://schemas.microsoft.com/office/drawing/2015/9/8/chartex" xmlns:cx2="http://schemas.microsoft.com/office/drawing/2015/10/21/chartex" xmlns:cx3="http://schemas.microsoft.com/office/drawing/2016/5/9/chartex" xmlns:cx4="http://schemas.microsoft.com/office/drawing/2016/5/10/chartex" xmlns:cx5="http://schemas.microsoft.com/office/drawing/2016/5/11/chartex" xmlns:cx6="http://schemas.microsoft.com/office/drawing/2016/5/12/chartex" xmlns:cx7="http://schemas.microsoft.com/office/drawing/2016/5/13/chartex" xmlns:cx8="http://schemas.microsoft.com/office/drawing/2016/5/14/chartex" xmlns:mc="http://schemas.openxmlformats.org/markup-compatibility/2006" xmlns:aink="http://schemas.microsoft.com/office/drawing/2016/ink" xmlns:am3d="http://schemas.microsoft.com/office/drawing/2017/model3d" xmlns:o="urn:schemas-microsoft-com:office:office" xmlns:r="http://schemas.openxmlformats.org/officeDocument/2006/relationships" xmlns:m="http://schemas.openxmlformats.org/officeDocument/2006/math" xmlns:v="urn:schemas-microsoft-com:vml" xmlns:wp14="http://schemas.microsoft.com/office/word/2010/wordprocessingDrawing" xmlns:wp="http://schemas.openxmlformats.org/drawingml/2006/wordprocessingDrawing" xmlns:w10="urn:schemas-microsoft-com:office:word" xmlns:w="http://schemas.openxmlformats.org/wordprocessingml/2006/main" xmlns:w14="http://schemas.microsoft.com/office/word/2010/wordml" xmlns:w15="http://schemas.microsoft.com/office/word/2012/wordml" xmlns:w16cid="http://schemas.microsoft.com/office/word/2016/wordml/cid" xmlns:w16se="http://schemas.microsoft.com/office/word/2015/wordml/symex" xmlns:wpg="http://schemas.microsoft.com/office/word/2010/wordprocessingGroup" xmlns:wpi="http://schemas.microsoft.com/office/word/2010/wordprocessingInk" xmlns:wne="http://schemas.microsoft.com/office/word/2006/wordml" xmlns:wps="http://schemas.microsoft.com/office/word/2010/wordprocessingShape" mc:Ignorable="w14 w15 w16se w16cid wp14">
+<w:hdr xmlns:wpc="http://schemas.microsoft.com/office/word/2010/wordprocessingCanvas" xmlns:cx="http://schemas.microsoft.com/office/drawing/2014/chartex" xmlns:cx1="http://schemas.microsoft.com/office/drawing/2015/9/8/chartex" xmlns:cx2="http://schemas.microsoft.com/office/drawing/2015/10/21/chartex" xmlns:cx3="http://schemas.microsoft.com/office/drawing/2016/5/9/chartex" xmlns:cx4="http://schemas.microsoft.com/office/drawing/2016/5/10/chartex" xmlns:cx5="http://schemas.microsoft.com/office/drawing/2016/5/11/chartex" xmlns:cx6="http://schemas.microsoft.com/office/drawing/2016/5/12/chartex" xmlns:cx7="http://schemas.microsoft.com/office/drawing/2016/5/13/chartex" xmlns:cx8="http://schemas.microsoft.com/office/drawing/2016/5/14/chartex" xmlns:mc="http://schemas.openxmlformats.org/markup-compatibility/2006" xmlns:aink="http://schemas.microsoft.com/office/drawing/2016/ink" xmlns:am3d="http://schemas.microsoft.com/office/drawing/2017/model3d" xmlns:o="urn:schemas-microsoft-com:office:office" xmlns:oel="http://schemas.microsoft.com/office/2019/extlst" xmlns:r="http://schemas.openxmlformats.org/officeDocument/2006/relationships" xmlns:m="http://schemas.openxmlformats.org/officeDocument/2006/math" xmlns:v="urn:schemas-microsoft-com:vml" xmlns:wp14="http://schemas.microsoft.com/office/word/2010/wordprocessingDrawing" xmlns:wp="http://schemas.openxmlformats.org/drawingml/2006/wordprocessingDrawing" xmlns:w10="urn:schemas-microsoft-com:office:word" xmlns:w="http://schemas.openxmlformats.org/wordprocessingml/2006/main" xmlns:w14="http://schemas.microsoft.com/office/word/2010/wordml" xmlns:w15="http://schemas.microsoft.com/office/word/2012/wordml" xmlns:w16cex="http://schemas.microsoft.com/office/word/2018/wordml/cex" xmlns:w16cid="http://schemas.microsoft.com/office/word/2016/wordml/cid" xmlns:w16="http://schemas.microsoft.com/office/word/2018/wordml" xmlns:w16du="http://schemas.microsoft.com/office/word/2023/wordml/word16du" xmlns:w16sdtdh="http://schemas.microsoft.com/office/word/2020/wordml/sdtdatahash" xmlns:w16se="http://schemas.microsoft.com/office/word/2015/wordml/symex" xmlns:wpg="http://schemas.microsoft.com/office/word/2010/wordprocessingGroup" xmlns:wpi="http://schemas.microsoft.com/office/word/2010/wordprocessingInk" xmlns:wne="http://schemas.microsoft.com/office/word/2006/wordml" xmlns:wps="http://schemas.microsoft.com/office/word/2010/wordprocessingShape" mc:Ignorable="w14 w15 w16se w16cid w16 w16cex w16sdtdh w16du wp14">
   <w:p>
     <w:pPr>
       <w:pStyle w:val="Intestazione"/>
@@ -9669,7 +9493,7 @@
 </file>
 
 <file path=word/numbering.xml><?xml version="1.0" encoding="utf-8"?>
-<w:numbering xmlns:wpc="http://schemas.microsoft.com/office/word/2010/wordprocessingCanvas" xmlns:cx="http://schemas.microsoft.com/office/drawing/2014/chartex" xmlns:cx1="http://schemas.microsoft.com/office/drawing/2015/9/8/chartex" xmlns:cx2="http://schemas.microsoft.com/office/drawing/2015/10/21/chartex" xmlns:cx3="http://schemas.microsoft.com/office/drawing/2016/5/9/chartex" xmlns:cx4="http://schemas.microsoft.com/office/drawing/2016/5/10/chartex" xmlns:cx5="http://schemas.microsoft.com/office/drawing/2016/5/11/chartex" xmlns:cx6="http://schemas.microsoft.com/office/drawing/2016/5/12/chartex" xmlns:cx7="http://schemas.microsoft.com/office/drawing/2016/5/13/chartex" xmlns:cx8="http://schemas.microsoft.com/office/drawing/2016/5/14/chartex" xmlns:mc="http://schemas.openxmlformats.org/markup-compatibility/2006" xmlns:aink="http://schemas.microsoft.com/office/drawing/2016/ink" xmlns:am3d="http://schemas.microsoft.com/office/drawing/2017/model3d" xmlns:o="urn:schemas-microsoft-com:office:office" xmlns:r="http://schemas.openxmlformats.org/officeDocument/2006/relationships" xmlns:m="http://schemas.openxmlformats.org/officeDocument/2006/math" xmlns:v="urn:schemas-microsoft-com:vml" xmlns:wp14="http://schemas.microsoft.com/office/word/2010/wordprocessingDrawing" xmlns:wp="http://schemas.openxmlformats.org/drawingml/2006/wordprocessingDrawing" xmlns:w10="urn:schemas-microsoft-com:office:word" xmlns:w="http://schemas.openxmlformats.org/wordprocessingml/2006/main" xmlns:w14="http://schemas.microsoft.com/office/word/2010/wordml" xmlns:w15="http://schemas.microsoft.com/office/word/2012/wordml" xmlns:w16cid="http://schemas.microsoft.com/office/word/2016/wordml/cid" xmlns:w16se="http://schemas.microsoft.com/office/word/2015/wordml/symex" xmlns:wpg="http://schemas.microsoft.com/office/word/2010/wordprocessingGroup" xmlns:wpi="http://schemas.microsoft.com/office/word/2010/wordprocessingInk" xmlns:wne="http://schemas.microsoft.com/office/word/2006/wordml" xmlns:wps="http://schemas.microsoft.com/office/word/2010/wordprocessingShape" mc:Ignorable="w14 w15 w16se w16cid wp14">
+<w:numbering xmlns:wpc="http://schemas.microsoft.com/office/word/2010/wordprocessingCanvas" xmlns:cx="http://schemas.microsoft.com/office/drawing/2014/chartex" xmlns:cx1="http://schemas.microsoft.com/office/drawing/2015/9/8/chartex" xmlns:cx2="http://schemas.microsoft.com/office/drawing/2015/10/21/chartex" xmlns:cx3="http://schemas.microsoft.com/office/drawing/2016/5/9/chartex" xmlns:cx4="http://schemas.microsoft.com/office/drawing/2016/5/10/chartex" xmlns:cx5="http://schemas.microsoft.com/office/drawing/2016/5/11/chartex" xmlns:cx6="http://schemas.microsoft.com/office/drawing/2016/5/12/chartex" xmlns:cx7="http://schemas.microsoft.com/office/drawing/2016/5/13/chartex" xmlns:cx8="http://schemas.microsoft.com/office/drawing/2016/5/14/chartex" xmlns:mc="http://schemas.openxmlformats.org/markup-compatibility/2006" xmlns:aink="http://schemas.microsoft.com/office/drawing/2016/ink" xmlns:am3d="http://schemas.microsoft.com/office/drawing/2017/model3d" xmlns:o="urn:schemas-microsoft-com:office:office" xmlns:oel="http://schemas.microsoft.com/office/2019/extlst" xmlns:r="http://schemas.openxmlformats.org/officeDocument/2006/relationships" xmlns:m="http://schemas.openxmlformats.org/officeDocument/2006/math" xmlns:v="urn:schemas-microsoft-com:vml" xmlns:wp14="http://schemas.microsoft.com/office/word/2010/wordprocessingDrawing" xmlns:wp="http://schemas.openxmlformats.org/drawingml/2006/wordprocessingDrawing" xmlns:w10="urn:schemas-microsoft-com:office:word" xmlns:w="http://schemas.openxmlformats.org/wordprocessingml/2006/main" xmlns:w14="http://schemas.microsoft.com/office/word/2010/wordml" xmlns:w15="http://schemas.microsoft.com/office/word/2012/wordml" xmlns:w16cex="http://schemas.microsoft.com/office/word/2018/wordml/cex" xmlns:w16cid="http://schemas.microsoft.com/office/word/2016/wordml/cid" xmlns:w16="http://schemas.microsoft.com/office/word/2018/wordml" xmlns:w16du="http://schemas.microsoft.com/office/word/2023/wordml/word16du" xmlns:w16sdtdh="http://schemas.microsoft.com/office/word/2020/wordml/sdtdatahash" xmlns:w16se="http://schemas.microsoft.com/office/word/2015/wordml/symex" xmlns:wpg="http://schemas.microsoft.com/office/word/2010/wordprocessingGroup" xmlns:wpi="http://schemas.microsoft.com/office/word/2010/wordprocessingInk" xmlns:wne="http://schemas.microsoft.com/office/word/2006/wordml" xmlns:wps="http://schemas.microsoft.com/office/word/2010/wordprocessingShape" mc:Ignorable="w14 w15 w16se w16cid w16 w16cex w16sdtdh w16du wp14">
   <w:abstractNum w:abstractNumId="0" w15:restartNumberingAfterBreak="0">
     <w:nsid w:val="01F36AB6"/>
     <w:multiLevelType w:val="hybridMultilevel"/>
@@ -11672,80 +11496,80 @@
       </w:pPr>
     </w:lvl>
   </w:abstractNum>
-  <w:num w:numId="1">
+  <w:num w:numId="1" w16cid:durableId="1496921330">
     <w:abstractNumId w:val="8"/>
   </w:num>
-  <w:num w:numId="2">
+  <w:num w:numId="2" w16cid:durableId="1391733019">
     <w:abstractNumId w:val="11"/>
   </w:num>
-  <w:num w:numId="3">
+  <w:num w:numId="3" w16cid:durableId="72511928">
     <w:abstractNumId w:val="0"/>
   </w:num>
-  <w:num w:numId="4">
+  <w:num w:numId="4" w16cid:durableId="116073093">
     <w:abstractNumId w:val="12"/>
   </w:num>
-  <w:num w:numId="5">
+  <w:num w:numId="5" w16cid:durableId="440299374">
     <w:abstractNumId w:val="17"/>
   </w:num>
-  <w:num w:numId="6">
+  <w:num w:numId="6" w16cid:durableId="1209146897">
     <w:abstractNumId w:val="19"/>
   </w:num>
-  <w:num w:numId="7">
+  <w:num w:numId="7" w16cid:durableId="202376266">
     <w:abstractNumId w:val="14"/>
   </w:num>
-  <w:num w:numId="8">
+  <w:num w:numId="8" w16cid:durableId="293219895">
     <w:abstractNumId w:val="6"/>
   </w:num>
-  <w:num w:numId="9">
+  <w:num w:numId="9" w16cid:durableId="1140851758">
     <w:abstractNumId w:val="4"/>
   </w:num>
-  <w:num w:numId="10">
+  <w:num w:numId="10" w16cid:durableId="496381936">
     <w:abstractNumId w:val="21"/>
   </w:num>
-  <w:num w:numId="11">
+  <w:num w:numId="11" w16cid:durableId="1537431799">
     <w:abstractNumId w:val="15"/>
   </w:num>
-  <w:num w:numId="12">
+  <w:num w:numId="12" w16cid:durableId="1384601088">
     <w:abstractNumId w:val="13"/>
   </w:num>
-  <w:num w:numId="13">
+  <w:num w:numId="13" w16cid:durableId="1539929630">
     <w:abstractNumId w:val="16"/>
   </w:num>
-  <w:num w:numId="14">
+  <w:num w:numId="14" w16cid:durableId="1157263800">
     <w:abstractNumId w:val="18"/>
   </w:num>
-  <w:num w:numId="15">
+  <w:num w:numId="15" w16cid:durableId="1226255671">
     <w:abstractNumId w:val="3"/>
   </w:num>
-  <w:num w:numId="16">
+  <w:num w:numId="16" w16cid:durableId="867641569">
     <w:abstractNumId w:val="2"/>
   </w:num>
-  <w:num w:numId="17">
+  <w:num w:numId="17" w16cid:durableId="1134830408">
     <w:abstractNumId w:val="5"/>
   </w:num>
-  <w:num w:numId="18">
+  <w:num w:numId="18" w16cid:durableId="1817338407">
     <w:abstractNumId w:val="7"/>
   </w:num>
-  <w:num w:numId="19">
+  <w:num w:numId="19" w16cid:durableId="145360361">
     <w:abstractNumId w:val="9"/>
   </w:num>
-  <w:num w:numId="20">
+  <w:num w:numId="20" w16cid:durableId="1907640751">
     <w:abstractNumId w:val="20"/>
   </w:num>
-  <w:num w:numId="21">
+  <w:num w:numId="21" w16cid:durableId="1404378018">
     <w:abstractNumId w:val="1"/>
   </w:num>
-  <w:num w:numId="22">
+  <w:num w:numId="22" w16cid:durableId="294260889">
     <w:abstractNumId w:val="10"/>
   </w:num>
-  <w:num w:numId="23">
+  <w:num w:numId="23" w16cid:durableId="491411189">
     <w:abstractNumId w:val="22"/>
   </w:num>
 </w:numbering>
 </file>
 
 <file path=word/styles.xml><?xml version="1.0" encoding="utf-8"?>
-<w:styles xmlns:mc="http://schemas.openxmlformats.org/markup-compatibility/2006" xmlns:r="http://schemas.openxmlformats.org/officeDocument/2006/relationships" xmlns:w="http://schemas.openxmlformats.org/wordprocessingml/2006/main" xmlns:w14="http://schemas.microsoft.com/office/word/2010/wordml" xmlns:w15="http://schemas.microsoft.com/office/word/2012/wordml" xmlns:w16cid="http://schemas.microsoft.com/office/word/2016/wordml/cid" xmlns:w16se="http://schemas.microsoft.com/office/word/2015/wordml/symex" mc:Ignorable="w14 w15 w16se w16cid">
+<w:styles xmlns:mc="http://schemas.openxmlformats.org/markup-compatibility/2006" xmlns:r="http://schemas.openxmlformats.org/officeDocument/2006/relationships" xmlns:w="http://schemas.openxmlformats.org/wordprocessingml/2006/main" xmlns:w14="http://schemas.microsoft.com/office/word/2010/wordml" xmlns:w15="http://schemas.microsoft.com/office/word/2012/wordml" xmlns:w16cex="http://schemas.microsoft.com/office/word/2018/wordml/cex" xmlns:w16cid="http://schemas.microsoft.com/office/word/2016/wordml/cid" xmlns:w16="http://schemas.microsoft.com/office/word/2018/wordml" xmlns:w16du="http://schemas.microsoft.com/office/word/2023/wordml/word16du" xmlns:w16sdtdh="http://schemas.microsoft.com/office/word/2020/wordml/sdtdatahash" xmlns:w16se="http://schemas.microsoft.com/office/word/2015/wordml/symex" mc:Ignorable="w14 w15 w16se w16cid w16 w16cex w16sdtdh w16du">
   <w:docDefaults>
     <w:rPrDefault>
       <w:rPr>
@@ -11761,7 +11585,7 @@
       </w:pPr>
     </w:pPrDefault>
   </w:docDefaults>
-  <w:latentStyles w:defLockedState="0" w:defUIPriority="99" w:defSemiHidden="0" w:defUnhideWhenUsed="0" w:defQFormat="0" w:count="375">
+  <w:latentStyles w:defLockedState="0" w:defUIPriority="99" w:defSemiHidden="0" w:defUnhideWhenUsed="0" w:defQFormat="0" w:count="376">
     <w:lsdException w:name="Normal" w:uiPriority="0" w:qFormat="1"/>
     <w:lsdException w:name="heading 1" w:uiPriority="9" w:qFormat="1"/>
     <w:lsdException w:name="heading 2" w:semiHidden="1" w:uiPriority="9" w:unhideWhenUsed="1" w:qFormat="1"/>
@@ -12137,6 +11961,7 @@
     <w:lsdException w:name="Smart Hyperlink" w:semiHidden="1" w:unhideWhenUsed="1"/>
     <w:lsdException w:name="Hashtag" w:semiHidden="1" w:unhideWhenUsed="1"/>
     <w:lsdException w:name="Unresolved Mention" w:semiHidden="1" w:unhideWhenUsed="1"/>
+    <w:lsdException w:name="Smart Link" w:semiHidden="1" w:unhideWhenUsed="1"/>
   </w:latentStyles>
   <w:style w:type="paragraph" w:default="1" w:styleId="Normale">
     <w:name w:val="Normal"/>
